--- a/Plano de pesquisa.docx
+++ b/Plano de pesquisa.docx
@@ -297,7 +297,7 @@
           <w:szCs w:val="24"/>
           <w:lang w:eastAsia="pt-BR"/>
         </w:rPr>
-        <w:t>BLABLABLA</w:t>
+        <w:t>SITE ARTEMA – ARTESANATOS EM MADEIRA E AÇO</w:t>
       </w:r>
     </w:p>
     <w:p>
@@ -478,15 +478,1056 @@
     </w:p>
     <w:p>
       <w:pPr>
-        <w:rPr>
-          <w:rFonts w:ascii="Arial" w:hAnsi="Arial" w:cs="Arial"/>
-          <w:b/>
+        <w:jc w:val="both"/>
+        <w:rPr>
+          <w:rFonts w:ascii="Arial" w:eastAsia="Times New Roman" w:hAnsi="Arial" w:cs="Arial"/>
+          <w:bCs/>
+          <w:color w:val="000000"/>
+          <w:sz w:val="24"/>
+          <w:szCs w:val="24"/>
+          <w:lang w:eastAsia="pt-BR"/>
+        </w:rPr>
+      </w:pPr>
+      <w:r>
+        <w:rPr>
+          <w:rFonts w:ascii="Arial" w:eastAsia="Times New Roman" w:hAnsi="Arial" w:cs="Arial"/>
+          <w:bCs/>
+          <w:color w:val="000000"/>
+          <w:sz w:val="24"/>
+          <w:szCs w:val="24"/>
+          <w:lang w:eastAsia="pt-BR"/>
+        </w:rPr>
+        <w:t xml:space="preserve">A elaboração deste trabalho surgiu em cumprimento </w:t>
+      </w:r>
+      <w:r>
+        <w:rPr>
+          <w:rFonts w:ascii="Arial" w:eastAsia="Times New Roman" w:hAnsi="Arial" w:cs="Arial"/>
+          <w:bCs/>
+          <w:color w:val="000000"/>
+          <w:sz w:val="24"/>
+          <w:szCs w:val="24"/>
+          <w:lang w:eastAsia="pt-BR"/>
+        </w:rPr>
+        <w:t>à</w:t>
+      </w:r>
+      <w:r>
+        <w:rPr>
+          <w:rFonts w:ascii="Arial" w:eastAsia="Times New Roman" w:hAnsi="Arial" w:cs="Arial"/>
+          <w:bCs/>
+          <w:color w:val="000000"/>
+          <w:sz w:val="24"/>
+          <w:szCs w:val="24"/>
+          <w:lang w:eastAsia="pt-BR"/>
+        </w:rPr>
+        <w:t xml:space="preserve"> regra do Curso Técnico em Informática para Internet de se criar um trabalho de conclusão de curso (TCC).</w:t>
+      </w:r>
+    </w:p>
+    <w:p>
+      <w:pPr>
+        <w:jc w:val="both"/>
+        <w:rPr>
+          <w:rFonts w:ascii="Arial" w:eastAsia="Times New Roman" w:hAnsi="Arial" w:cs="Arial"/>
+          <w:bCs/>
+          <w:color w:val="000000"/>
+          <w:sz w:val="24"/>
+          <w:szCs w:val="24"/>
+          <w:lang w:eastAsia="pt-BR"/>
+        </w:rPr>
+      </w:pPr>
+      <w:r>
+        <w:rPr>
+          <w:rFonts w:ascii="Arial" w:eastAsia="Times New Roman" w:hAnsi="Arial" w:cs="Arial"/>
+          <w:bCs/>
+          <w:color w:val="000000"/>
+          <w:sz w:val="24"/>
+          <w:szCs w:val="24"/>
+          <w:lang w:eastAsia="pt-BR"/>
+        </w:rPr>
+        <w:t>A escolha do assunto foi através de perceber que o negócio de um familiar poderia ser impulsionado pela construção de um site onde seus produtos ficariam expostos e poderiam ser comprados por pessoas de outras localidades.</w:t>
+      </w:r>
+    </w:p>
+    <w:p>
+      <w:pPr>
+        <w:jc w:val="both"/>
+        <w:rPr>
+          <w:rFonts w:ascii="Arial" w:eastAsia="Times New Roman" w:hAnsi="Arial" w:cs="Arial"/>
+          <w:bCs/>
+          <w:color w:val="000000"/>
+          <w:sz w:val="24"/>
+          <w:szCs w:val="24"/>
+          <w:lang w:eastAsia="pt-BR"/>
+        </w:rPr>
+      </w:pPr>
+      <w:r>
+        <w:rPr>
+          <w:rFonts w:ascii="Arial" w:eastAsia="Times New Roman" w:hAnsi="Arial" w:cs="Arial"/>
+          <w:bCs/>
+          <w:color w:val="000000"/>
+          <w:sz w:val="24"/>
+          <w:szCs w:val="24"/>
+          <w:lang w:eastAsia="pt-BR"/>
+        </w:rPr>
+        <w:t xml:space="preserve">Outra justificativa, que pode ser considerada a principal, é a quantidade de conhecimento que se pode </w:t>
+      </w:r>
+      <w:r>
+        <w:rPr>
+          <w:rFonts w:ascii="Arial" w:eastAsia="Times New Roman" w:hAnsi="Arial" w:cs="Arial"/>
+          <w:bCs/>
+          <w:color w:val="000000"/>
+          <w:sz w:val="24"/>
+          <w:szCs w:val="24"/>
+          <w:lang w:eastAsia="pt-BR"/>
+        </w:rPr>
+        <w:t>adquirir criando um site.</w:t>
+      </w:r>
+    </w:p>
+    <w:p>
+      <w:pPr>
+        <w:rPr>
+          <w:rFonts w:ascii="Arial" w:eastAsia="Times New Roman" w:hAnsi="Arial" w:cs="Arial"/>
+          <w:bCs/>
+          <w:color w:val="000000"/>
+          <w:sz w:val="24"/>
+          <w:szCs w:val="24"/>
+          <w:lang w:eastAsia="pt-BR"/>
+        </w:rPr>
+      </w:pPr>
+    </w:p>
+    <w:p>
+      <w:pPr>
+        <w:rPr>
+          <w:rFonts w:ascii="Arial" w:eastAsia="Times New Roman" w:hAnsi="Arial" w:cs="Arial"/>
+          <w:bCs/>
+          <w:color w:val="000000"/>
+          <w:sz w:val="24"/>
+          <w:szCs w:val="24"/>
+          <w:lang w:eastAsia="pt-BR"/>
+        </w:rPr>
+      </w:pPr>
+    </w:p>
+    <w:p>
+      <w:pPr>
+        <w:rPr>
+          <w:rFonts w:ascii="Arial" w:eastAsia="Times New Roman" w:hAnsi="Arial" w:cs="Arial"/>
+          <w:bCs/>
+          <w:color w:val="000000"/>
+          <w:sz w:val="24"/>
+          <w:szCs w:val="24"/>
+          <w:lang w:eastAsia="pt-BR"/>
+        </w:rPr>
+      </w:pPr>
+    </w:p>
+    <w:p>
+      <w:pPr>
+        <w:rPr>
+          <w:rFonts w:ascii="Arial" w:eastAsia="Times New Roman" w:hAnsi="Arial" w:cs="Arial"/>
+          <w:bCs/>
+          <w:color w:val="000000"/>
+          <w:sz w:val="24"/>
+          <w:szCs w:val="24"/>
+          <w:lang w:eastAsia="pt-BR"/>
+        </w:rPr>
+      </w:pPr>
+    </w:p>
+    <w:p>
+      <w:pPr>
+        <w:rPr>
+          <w:rFonts w:ascii="Arial" w:eastAsia="Times New Roman" w:hAnsi="Arial" w:cs="Arial"/>
+          <w:bCs/>
+          <w:color w:val="000000"/>
+          <w:sz w:val="24"/>
+          <w:szCs w:val="24"/>
+          <w:lang w:eastAsia="pt-BR"/>
+        </w:rPr>
+      </w:pPr>
+    </w:p>
+    <w:p>
+      <w:pPr>
+        <w:rPr>
+          <w:rFonts w:ascii="Arial" w:eastAsia="Times New Roman" w:hAnsi="Arial" w:cs="Arial"/>
+          <w:bCs/>
+          <w:color w:val="000000"/>
+          <w:sz w:val="24"/>
+          <w:szCs w:val="24"/>
+          <w:lang w:eastAsia="pt-BR"/>
+        </w:rPr>
+      </w:pPr>
+    </w:p>
+    <w:p>
+      <w:pPr>
+        <w:rPr>
+          <w:rFonts w:ascii="Arial" w:eastAsia="Times New Roman" w:hAnsi="Arial" w:cs="Arial"/>
+          <w:bCs/>
+          <w:color w:val="000000"/>
+          <w:sz w:val="24"/>
+          <w:szCs w:val="24"/>
+          <w:lang w:eastAsia="pt-BR"/>
+        </w:rPr>
+      </w:pPr>
+    </w:p>
+    <w:p>
+      <w:pPr>
+        <w:rPr>
+          <w:rFonts w:ascii="Arial" w:eastAsia="Times New Roman" w:hAnsi="Arial" w:cs="Arial"/>
+          <w:bCs/>
+          <w:color w:val="000000"/>
+          <w:sz w:val="24"/>
+          <w:szCs w:val="24"/>
+          <w:lang w:eastAsia="pt-BR"/>
+        </w:rPr>
+      </w:pPr>
+    </w:p>
+    <w:p>
+      <w:pPr>
+        <w:rPr>
+          <w:rFonts w:ascii="Arial" w:eastAsia="Times New Roman" w:hAnsi="Arial" w:cs="Arial"/>
+          <w:bCs/>
+          <w:color w:val="000000"/>
+          <w:sz w:val="24"/>
+          <w:szCs w:val="24"/>
+          <w:lang w:eastAsia="pt-BR"/>
+        </w:rPr>
+      </w:pPr>
+    </w:p>
+    <w:p>
+      <w:pPr>
+        <w:rPr>
+          <w:rFonts w:ascii="Arial" w:eastAsia="Times New Roman" w:hAnsi="Arial" w:cs="Arial"/>
+          <w:bCs/>
+          <w:color w:val="000000"/>
+          <w:sz w:val="24"/>
+          <w:szCs w:val="24"/>
+          <w:lang w:eastAsia="pt-BR"/>
+        </w:rPr>
+      </w:pPr>
+    </w:p>
+    <w:p>
+      <w:pPr>
+        <w:rPr>
+          <w:rFonts w:ascii="Arial" w:eastAsia="Times New Roman" w:hAnsi="Arial" w:cs="Arial"/>
+          <w:bCs/>
+          <w:color w:val="000000"/>
+          <w:sz w:val="24"/>
+          <w:szCs w:val="24"/>
+          <w:lang w:eastAsia="pt-BR"/>
+        </w:rPr>
+      </w:pPr>
+    </w:p>
+    <w:p>
+      <w:pPr>
+        <w:rPr>
+          <w:rFonts w:ascii="Arial" w:eastAsia="Times New Roman" w:hAnsi="Arial" w:cs="Arial"/>
+          <w:bCs/>
+          <w:color w:val="000000"/>
+          <w:sz w:val="24"/>
+          <w:szCs w:val="24"/>
+          <w:lang w:eastAsia="pt-BR"/>
+        </w:rPr>
+      </w:pPr>
+    </w:p>
+    <w:p>
+      <w:pPr>
+        <w:rPr>
+          <w:rFonts w:ascii="Arial" w:eastAsia="Times New Roman" w:hAnsi="Arial" w:cs="Arial"/>
+          <w:bCs/>
+          <w:color w:val="000000"/>
+          <w:sz w:val="24"/>
+          <w:szCs w:val="24"/>
+          <w:lang w:eastAsia="pt-BR"/>
+        </w:rPr>
+      </w:pPr>
+    </w:p>
+    <w:p>
+      <w:pPr>
+        <w:rPr>
+          <w:rFonts w:ascii="Arial" w:eastAsia="Times New Roman" w:hAnsi="Arial" w:cs="Arial"/>
+          <w:bCs/>
+          <w:color w:val="000000"/>
+          <w:sz w:val="24"/>
+          <w:szCs w:val="24"/>
+          <w:lang w:eastAsia="pt-BR"/>
+        </w:rPr>
+      </w:pPr>
+    </w:p>
+    <w:p>
+      <w:pPr>
+        <w:rPr>
+          <w:rFonts w:ascii="Arial" w:eastAsia="Times New Roman" w:hAnsi="Arial" w:cs="Arial"/>
+          <w:bCs/>
+          <w:color w:val="000000"/>
+          <w:sz w:val="24"/>
+          <w:szCs w:val="24"/>
+          <w:lang w:eastAsia="pt-BR"/>
+        </w:rPr>
+      </w:pPr>
+    </w:p>
+    <w:p>
+      <w:pPr>
+        <w:rPr>
+          <w:rFonts w:ascii="Arial" w:eastAsia="Times New Roman" w:hAnsi="Arial" w:cs="Arial"/>
+          <w:bCs/>
+          <w:color w:val="000000"/>
+          <w:sz w:val="24"/>
+          <w:szCs w:val="24"/>
+          <w:lang w:eastAsia="pt-BR"/>
+        </w:rPr>
+      </w:pPr>
+    </w:p>
+    <w:p>
+      <w:pPr>
+        <w:rPr>
+          <w:rFonts w:ascii="Arial" w:eastAsia="Times New Roman" w:hAnsi="Arial" w:cs="Arial"/>
+          <w:bCs/>
+          <w:color w:val="000000"/>
+          <w:sz w:val="24"/>
+          <w:szCs w:val="24"/>
+          <w:lang w:eastAsia="pt-BR"/>
+        </w:rPr>
+      </w:pPr>
+    </w:p>
+    <w:p>
+      <w:pPr>
+        <w:rPr>
+          <w:rFonts w:ascii="Arial" w:eastAsia="Times New Roman" w:hAnsi="Arial" w:cs="Arial"/>
+          <w:bCs/>
+          <w:color w:val="000000"/>
+          <w:sz w:val="24"/>
+          <w:szCs w:val="24"/>
+          <w:lang w:eastAsia="pt-BR"/>
+        </w:rPr>
+      </w:pPr>
+    </w:p>
+    <w:p>
+      <w:pPr>
+        <w:rPr>
+          <w:rFonts w:ascii="Arial" w:eastAsia="Times New Roman" w:hAnsi="Arial" w:cs="Arial"/>
+          <w:bCs/>
+          <w:color w:val="000000"/>
+          <w:sz w:val="24"/>
+          <w:szCs w:val="24"/>
+          <w:lang w:eastAsia="pt-BR"/>
+        </w:rPr>
+      </w:pPr>
+    </w:p>
+    <w:p>
+      <w:pPr>
+        <w:rPr>
+          <w:rFonts w:ascii="Arial" w:eastAsia="Times New Roman" w:hAnsi="Arial" w:cs="Arial"/>
+          <w:bCs/>
+          <w:color w:val="000000"/>
+          <w:sz w:val="24"/>
+          <w:szCs w:val="24"/>
+          <w:lang w:eastAsia="pt-BR"/>
+        </w:rPr>
+      </w:pPr>
+    </w:p>
+    <w:p>
+      <w:pPr>
+        <w:rPr>
+          <w:rFonts w:ascii="Arial" w:eastAsia="Times New Roman" w:hAnsi="Arial" w:cs="Arial"/>
+          <w:bCs/>
+          <w:color w:val="000000"/>
+          <w:sz w:val="24"/>
+          <w:szCs w:val="24"/>
+          <w:u w:val="single"/>
+          <w:lang w:eastAsia="pt-BR"/>
+        </w:rPr>
+      </w:pPr>
+    </w:p>
+    <w:p>
+      <w:pPr>
+        <w:rPr>
+          <w:rFonts w:ascii="Arial" w:hAnsi="Arial" w:cs="Arial"/>
+          <w:b/>
+          <w:sz w:val="24"/>
+          <w:szCs w:val="24"/>
+        </w:rPr>
+      </w:pPr>
+      <w:r>
+        <w:rPr>
+          <w:rFonts w:ascii="Arial" w:hAnsi="Arial" w:cs="Arial"/>
+          <w:b/>
+          <w:sz w:val="24"/>
+          <w:szCs w:val="24"/>
+        </w:rPr>
+        <w:lastRenderedPageBreak/>
+        <w:t>PROBLEMA</w:t>
+      </w:r>
+    </w:p>
+    <w:p>
+      <w:pPr>
+        <w:jc w:val="both"/>
+        <w:rPr>
+          <w:rFonts w:ascii="Arial" w:hAnsi="Arial" w:cs="Arial"/>
           <w:sz w:val="24"/>
           <w:szCs w:val="24"/>
         </w:rPr>
       </w:pPr>
       <w:bookmarkStart w:id="0" w:name="_GoBack"/>
-      <w:bookmarkEnd w:id="0"/>
+      <w:r>
+        <w:rPr>
+          <w:rFonts w:ascii="Arial" w:hAnsi="Arial" w:cs="Arial"/>
+          <w:sz w:val="24"/>
+          <w:szCs w:val="24"/>
+        </w:rPr>
+        <w:t xml:space="preserve">Tendo em vista que um produto para ser vendido deve ser divulgado vem </w:t>
+      </w:r>
+      <w:r>
+        <w:rPr>
+          <w:rFonts w:ascii="Arial" w:hAnsi="Arial" w:cs="Arial"/>
+          <w:sz w:val="24"/>
+          <w:szCs w:val="24"/>
+        </w:rPr>
+        <w:t>à</w:t>
+      </w:r>
+      <w:r>
+        <w:rPr>
+          <w:rFonts w:ascii="Arial" w:hAnsi="Arial" w:cs="Arial"/>
+          <w:sz w:val="24"/>
+          <w:szCs w:val="24"/>
+        </w:rPr>
+        <w:t xml:space="preserve"> necessidade de buscar alternativas para essa divulgação. A solução encontrada foi </w:t>
+      </w:r>
+      <w:r>
+        <w:rPr>
+          <w:rFonts w:ascii="Arial" w:hAnsi="Arial" w:cs="Arial"/>
+          <w:sz w:val="24"/>
+          <w:szCs w:val="24"/>
+        </w:rPr>
+        <w:t>à</w:t>
+      </w:r>
+      <w:r>
+        <w:rPr>
+          <w:rFonts w:ascii="Arial" w:hAnsi="Arial" w:cs="Arial"/>
+          <w:sz w:val="24"/>
+          <w:szCs w:val="24"/>
+        </w:rPr>
+        <w:t xml:space="preserve"> criação de um site de vendas para que pessoas que o fabricante nem conhece possam ter acesso aos seus produtos e possam compra-los a qualquer hore e em qualquer lugar. </w:t>
+      </w:r>
+    </w:p>
+    <w:bookmarkEnd w:id="0"/>
+    <w:p>
+      <w:pPr>
+        <w:rPr>
+          <w:rFonts w:ascii="Arial" w:hAnsi="Arial" w:cs="Arial"/>
+          <w:sz w:val="24"/>
+          <w:szCs w:val="24"/>
+        </w:rPr>
+      </w:pPr>
+    </w:p>
+    <w:p>
+      <w:pPr>
+        <w:rPr>
+          <w:rFonts w:ascii="Arial" w:hAnsi="Arial" w:cs="Arial"/>
+          <w:sz w:val="24"/>
+          <w:szCs w:val="24"/>
+        </w:rPr>
+      </w:pPr>
+    </w:p>
+    <w:p>
+      <w:pPr>
+        <w:rPr>
+          <w:rFonts w:ascii="Arial" w:hAnsi="Arial" w:cs="Arial"/>
+          <w:sz w:val="24"/>
+          <w:szCs w:val="24"/>
+        </w:rPr>
+      </w:pPr>
+    </w:p>
+    <w:p>
+      <w:pPr>
+        <w:rPr>
+          <w:rFonts w:ascii="Arial" w:hAnsi="Arial" w:cs="Arial"/>
+          <w:sz w:val="24"/>
+          <w:szCs w:val="24"/>
+        </w:rPr>
+      </w:pPr>
+    </w:p>
+    <w:p>
+      <w:pPr>
+        <w:rPr>
+          <w:rFonts w:ascii="Arial" w:hAnsi="Arial" w:cs="Arial"/>
+          <w:sz w:val="24"/>
+          <w:szCs w:val="24"/>
+        </w:rPr>
+      </w:pPr>
+    </w:p>
+    <w:p>
+      <w:pPr>
+        <w:rPr>
+          <w:rFonts w:ascii="Arial" w:hAnsi="Arial" w:cs="Arial"/>
+          <w:sz w:val="24"/>
+          <w:szCs w:val="24"/>
+        </w:rPr>
+      </w:pPr>
+    </w:p>
+    <w:p>
+      <w:pPr>
+        <w:rPr>
+          <w:rFonts w:ascii="Arial" w:hAnsi="Arial" w:cs="Arial"/>
+          <w:sz w:val="24"/>
+          <w:szCs w:val="24"/>
+        </w:rPr>
+      </w:pPr>
+    </w:p>
+    <w:p>
+      <w:pPr>
+        <w:rPr>
+          <w:rFonts w:ascii="Arial" w:hAnsi="Arial" w:cs="Arial"/>
+          <w:sz w:val="24"/>
+          <w:szCs w:val="24"/>
+        </w:rPr>
+      </w:pPr>
+    </w:p>
+    <w:p>
+      <w:pPr>
+        <w:rPr>
+          <w:rFonts w:ascii="Arial" w:hAnsi="Arial" w:cs="Arial"/>
+          <w:sz w:val="24"/>
+          <w:szCs w:val="24"/>
+        </w:rPr>
+      </w:pPr>
+    </w:p>
+    <w:p>
+      <w:pPr>
+        <w:rPr>
+          <w:rFonts w:ascii="Arial" w:hAnsi="Arial" w:cs="Arial"/>
+          <w:sz w:val="24"/>
+          <w:szCs w:val="24"/>
+        </w:rPr>
+      </w:pPr>
+    </w:p>
+    <w:p>
+      <w:pPr>
+        <w:rPr>
+          <w:rFonts w:ascii="Arial" w:hAnsi="Arial" w:cs="Arial"/>
+          <w:sz w:val="24"/>
+          <w:szCs w:val="24"/>
+        </w:rPr>
+      </w:pPr>
+    </w:p>
+    <w:p>
+      <w:pPr>
+        <w:rPr>
+          <w:rFonts w:ascii="Arial" w:hAnsi="Arial" w:cs="Arial"/>
+          <w:sz w:val="24"/>
+          <w:szCs w:val="24"/>
+        </w:rPr>
+      </w:pPr>
+    </w:p>
+    <w:p>
+      <w:pPr>
+        <w:rPr>
+          <w:rFonts w:ascii="Arial" w:hAnsi="Arial" w:cs="Arial"/>
+          <w:sz w:val="24"/>
+          <w:szCs w:val="24"/>
+        </w:rPr>
+      </w:pPr>
+    </w:p>
+    <w:p>
+      <w:pPr>
+        <w:rPr>
+          <w:rFonts w:ascii="Arial" w:hAnsi="Arial" w:cs="Arial"/>
+          <w:sz w:val="24"/>
+          <w:szCs w:val="24"/>
+        </w:rPr>
+      </w:pPr>
+    </w:p>
+    <w:p>
+      <w:pPr>
+        <w:rPr>
+          <w:rFonts w:ascii="Arial" w:hAnsi="Arial" w:cs="Arial"/>
+          <w:sz w:val="24"/>
+          <w:szCs w:val="24"/>
+        </w:rPr>
+      </w:pPr>
+    </w:p>
+    <w:p>
+      <w:pPr>
+        <w:rPr>
+          <w:rFonts w:ascii="Arial" w:hAnsi="Arial" w:cs="Arial"/>
+          <w:sz w:val="24"/>
+          <w:szCs w:val="24"/>
+        </w:rPr>
+      </w:pPr>
+    </w:p>
+    <w:p>
+      <w:pPr>
+        <w:rPr>
+          <w:rFonts w:ascii="Arial" w:hAnsi="Arial" w:cs="Arial"/>
+          <w:sz w:val="24"/>
+          <w:szCs w:val="24"/>
+        </w:rPr>
+      </w:pPr>
+    </w:p>
+    <w:p>
+      <w:pPr>
+        <w:rPr>
+          <w:rFonts w:ascii="Arial" w:hAnsi="Arial" w:cs="Arial"/>
+          <w:sz w:val="24"/>
+          <w:szCs w:val="24"/>
+        </w:rPr>
+      </w:pPr>
+    </w:p>
+    <w:p>
+      <w:pPr>
+        <w:rPr>
+          <w:rFonts w:ascii="Arial" w:hAnsi="Arial" w:cs="Arial"/>
+          <w:sz w:val="24"/>
+          <w:szCs w:val="24"/>
+        </w:rPr>
+      </w:pPr>
+    </w:p>
+    <w:p>
+      <w:pPr>
+        <w:rPr>
+          <w:rFonts w:ascii="Arial" w:hAnsi="Arial" w:cs="Arial"/>
+          <w:sz w:val="24"/>
+          <w:szCs w:val="24"/>
+        </w:rPr>
+      </w:pPr>
+    </w:p>
+    <w:p>
+      <w:pPr>
+        <w:rPr>
+          <w:rFonts w:ascii="Arial" w:hAnsi="Arial" w:cs="Arial"/>
+          <w:sz w:val="24"/>
+          <w:szCs w:val="24"/>
+        </w:rPr>
+      </w:pPr>
+    </w:p>
+    <w:p>
+      <w:pPr>
+        <w:rPr>
+          <w:rFonts w:ascii="Arial" w:hAnsi="Arial" w:cs="Arial"/>
+          <w:sz w:val="24"/>
+          <w:szCs w:val="24"/>
+        </w:rPr>
+      </w:pPr>
+    </w:p>
+    <w:p>
+      <w:pPr>
+        <w:rPr>
+          <w:rFonts w:ascii="Arial" w:hAnsi="Arial" w:cs="Arial"/>
+          <w:sz w:val="24"/>
+          <w:szCs w:val="24"/>
+        </w:rPr>
+      </w:pPr>
+    </w:p>
+    <w:p>
+      <w:pPr>
+        <w:rPr>
+          <w:rFonts w:ascii="Arial" w:hAnsi="Arial" w:cs="Arial"/>
+          <w:b/>
+          <w:sz w:val="24"/>
+          <w:szCs w:val="24"/>
+        </w:rPr>
+      </w:pPr>
+      <w:r>
+        <w:rPr>
+          <w:rFonts w:ascii="Arial" w:hAnsi="Arial" w:cs="Arial"/>
+          <w:b/>
+          <w:sz w:val="24"/>
+          <w:szCs w:val="24"/>
+        </w:rPr>
+        <w:lastRenderedPageBreak/>
+        <w:t>OBJETIVO</w:t>
+      </w:r>
+    </w:p>
+    <w:p>
+      <w:pPr>
+        <w:jc w:val="both"/>
+        <w:rPr>
+          <w:rFonts w:ascii="Arial" w:hAnsi="Arial" w:cs="Arial"/>
+          <w:sz w:val="24"/>
+          <w:szCs w:val="24"/>
+        </w:rPr>
+      </w:pPr>
+      <w:r>
+        <w:rPr>
+          <w:rFonts w:ascii="Arial" w:hAnsi="Arial" w:cs="Arial"/>
+          <w:sz w:val="24"/>
+          <w:szCs w:val="24"/>
+        </w:rPr>
+        <w:t>Desenvolver um site onde possam ser divulgados e vendidos os produtos da empresa ARTEMA de forma prática e segura.</w:t>
+      </w:r>
+    </w:p>
+    <w:p>
+      <w:pPr>
+        <w:rPr>
+          <w:rFonts w:ascii="Arial" w:hAnsi="Arial" w:cs="Arial"/>
+          <w:b/>
+          <w:sz w:val="24"/>
+          <w:szCs w:val="24"/>
+        </w:rPr>
+      </w:pPr>
+    </w:p>
+    <w:p>
+      <w:pPr>
+        <w:rPr>
+          <w:rFonts w:ascii="Arial" w:hAnsi="Arial" w:cs="Arial"/>
+          <w:b/>
+          <w:sz w:val="24"/>
+          <w:szCs w:val="24"/>
+        </w:rPr>
+      </w:pPr>
+    </w:p>
+    <w:p>
+      <w:pPr>
+        <w:rPr>
+          <w:rFonts w:ascii="Arial" w:hAnsi="Arial" w:cs="Arial"/>
+          <w:b/>
+          <w:sz w:val="24"/>
+          <w:szCs w:val="24"/>
+        </w:rPr>
+      </w:pPr>
+    </w:p>
+    <w:p>
+      <w:pPr>
+        <w:rPr>
+          <w:rFonts w:ascii="Arial" w:hAnsi="Arial" w:cs="Arial"/>
+          <w:b/>
+          <w:sz w:val="24"/>
+          <w:szCs w:val="24"/>
+        </w:rPr>
+      </w:pPr>
+    </w:p>
+    <w:p>
+      <w:pPr>
+        <w:rPr>
+          <w:rFonts w:ascii="Arial" w:hAnsi="Arial" w:cs="Arial"/>
+          <w:b/>
+          <w:sz w:val="24"/>
+          <w:szCs w:val="24"/>
+        </w:rPr>
+      </w:pPr>
+    </w:p>
+    <w:p>
+      <w:pPr>
+        <w:rPr>
+          <w:rFonts w:ascii="Arial" w:hAnsi="Arial" w:cs="Arial"/>
+          <w:b/>
+          <w:sz w:val="24"/>
+          <w:szCs w:val="24"/>
+        </w:rPr>
+      </w:pPr>
+    </w:p>
+    <w:p>
+      <w:pPr>
+        <w:rPr>
+          <w:rFonts w:ascii="Arial" w:hAnsi="Arial" w:cs="Arial"/>
+          <w:b/>
+          <w:sz w:val="24"/>
+          <w:szCs w:val="24"/>
+        </w:rPr>
+      </w:pPr>
+    </w:p>
+    <w:p>
+      <w:pPr>
+        <w:rPr>
+          <w:rFonts w:ascii="Arial" w:hAnsi="Arial" w:cs="Arial"/>
+          <w:b/>
+          <w:sz w:val="24"/>
+          <w:szCs w:val="24"/>
+        </w:rPr>
+      </w:pPr>
+    </w:p>
+    <w:p>
+      <w:pPr>
+        <w:rPr>
+          <w:rFonts w:ascii="Arial" w:hAnsi="Arial" w:cs="Arial"/>
+          <w:b/>
+          <w:sz w:val="24"/>
+          <w:szCs w:val="24"/>
+        </w:rPr>
+      </w:pPr>
+    </w:p>
+    <w:p>
+      <w:pPr>
+        <w:rPr>
+          <w:rFonts w:ascii="Arial" w:hAnsi="Arial" w:cs="Arial"/>
+          <w:b/>
+          <w:sz w:val="24"/>
+          <w:szCs w:val="24"/>
+        </w:rPr>
+      </w:pPr>
+    </w:p>
+    <w:p>
+      <w:pPr>
+        <w:rPr>
+          <w:rFonts w:ascii="Arial" w:hAnsi="Arial" w:cs="Arial"/>
+          <w:b/>
+          <w:sz w:val="24"/>
+          <w:szCs w:val="24"/>
+        </w:rPr>
+      </w:pPr>
+    </w:p>
+    <w:p>
+      <w:pPr>
+        <w:rPr>
+          <w:rFonts w:ascii="Arial" w:hAnsi="Arial" w:cs="Arial"/>
+          <w:b/>
+          <w:sz w:val="24"/>
+          <w:szCs w:val="24"/>
+        </w:rPr>
+      </w:pPr>
+    </w:p>
+    <w:p>
+      <w:pPr>
+        <w:rPr>
+          <w:rFonts w:ascii="Arial" w:hAnsi="Arial" w:cs="Arial"/>
+          <w:b/>
+          <w:sz w:val="24"/>
+          <w:szCs w:val="24"/>
+        </w:rPr>
+      </w:pPr>
+    </w:p>
+    <w:p>
+      <w:pPr>
+        <w:rPr>
+          <w:rFonts w:ascii="Arial" w:hAnsi="Arial" w:cs="Arial"/>
+          <w:b/>
+          <w:sz w:val="24"/>
+          <w:szCs w:val="24"/>
+        </w:rPr>
+      </w:pPr>
+    </w:p>
+    <w:p>
+      <w:pPr>
+        <w:rPr>
+          <w:rFonts w:ascii="Arial" w:hAnsi="Arial" w:cs="Arial"/>
+          <w:b/>
+          <w:sz w:val="24"/>
+          <w:szCs w:val="24"/>
+        </w:rPr>
+      </w:pPr>
+    </w:p>
+    <w:p>
+      <w:pPr>
+        <w:rPr>
+          <w:rFonts w:ascii="Arial" w:hAnsi="Arial" w:cs="Arial"/>
+          <w:b/>
+          <w:sz w:val="24"/>
+          <w:szCs w:val="24"/>
+        </w:rPr>
+      </w:pPr>
+    </w:p>
+    <w:p>
+      <w:pPr>
+        <w:rPr>
+          <w:rFonts w:ascii="Arial" w:hAnsi="Arial" w:cs="Arial"/>
+          <w:b/>
+          <w:sz w:val="24"/>
+          <w:szCs w:val="24"/>
+        </w:rPr>
+      </w:pPr>
+    </w:p>
+    <w:p>
+      <w:pPr>
+        <w:rPr>
+          <w:rFonts w:ascii="Arial" w:hAnsi="Arial" w:cs="Arial"/>
+          <w:b/>
+          <w:sz w:val="24"/>
+          <w:szCs w:val="24"/>
+        </w:rPr>
+      </w:pPr>
+    </w:p>
+    <w:p>
+      <w:pPr>
+        <w:rPr>
+          <w:rFonts w:ascii="Arial" w:hAnsi="Arial" w:cs="Arial"/>
+          <w:b/>
+          <w:sz w:val="24"/>
+          <w:szCs w:val="24"/>
+        </w:rPr>
+      </w:pPr>
+    </w:p>
+    <w:p>
+      <w:pPr>
+        <w:rPr>
+          <w:rFonts w:ascii="Arial" w:hAnsi="Arial" w:cs="Arial"/>
+          <w:b/>
+          <w:sz w:val="24"/>
+          <w:szCs w:val="24"/>
+        </w:rPr>
+      </w:pPr>
+    </w:p>
+    <w:p>
+      <w:pPr>
+        <w:rPr>
+          <w:rFonts w:ascii="Arial" w:hAnsi="Arial" w:cs="Arial"/>
+          <w:b/>
+          <w:sz w:val="24"/>
+          <w:szCs w:val="24"/>
+        </w:rPr>
+      </w:pPr>
+    </w:p>
+    <w:p>
+      <w:pPr>
+        <w:rPr>
+          <w:rFonts w:ascii="Arial" w:hAnsi="Arial" w:cs="Arial"/>
+          <w:b/>
+          <w:sz w:val="24"/>
+          <w:szCs w:val="24"/>
+        </w:rPr>
+      </w:pPr>
+    </w:p>
+    <w:p>
+      <w:pPr>
+        <w:rPr>
+          <w:rFonts w:ascii="Arial" w:hAnsi="Arial" w:cs="Arial"/>
+          <w:b/>
+          <w:sz w:val="24"/>
+          <w:szCs w:val="24"/>
+        </w:rPr>
+      </w:pPr>
+    </w:p>
+    <w:p>
+      <w:pPr>
+        <w:rPr>
+          <w:rFonts w:ascii="Arial" w:hAnsi="Arial" w:cs="Arial"/>
+          <w:b/>
+          <w:sz w:val="24"/>
+          <w:szCs w:val="24"/>
+        </w:rPr>
+      </w:pPr>
+    </w:p>
+    <w:p>
+      <w:pPr>
+        <w:rPr>
+          <w:rFonts w:ascii="Arial" w:hAnsi="Arial" w:cs="Arial"/>
+          <w:b/>
+          <w:sz w:val="24"/>
+          <w:szCs w:val="24"/>
+        </w:rPr>
+      </w:pPr>
+      <w:r>
+        <w:rPr>
+          <w:rFonts w:ascii="Arial" w:hAnsi="Arial" w:cs="Arial"/>
+          <w:b/>
+          <w:sz w:val="24"/>
+          <w:szCs w:val="24"/>
+        </w:rPr>
+        <w:lastRenderedPageBreak/>
+        <w:t>REVISÃO BIBLIOGRÁFICA</w:t>
+      </w:r>
+    </w:p>
+    <w:p>
+      <w:pPr>
+        <w:rPr>
+          <w:rFonts w:ascii="Arial" w:hAnsi="Arial" w:cs="Arial"/>
+          <w:b/>
+          <w:sz w:val="24"/>
+          <w:szCs w:val="24"/>
+        </w:rPr>
+      </w:pPr>
+    </w:p>
+    <w:p>
+      <w:pPr>
+        <w:rPr>
+          <w:rFonts w:ascii="Arial" w:hAnsi="Arial" w:cs="Arial"/>
+          <w:b/>
+          <w:sz w:val="24"/>
+          <w:szCs w:val="24"/>
+        </w:rPr>
+      </w:pPr>
+    </w:p>
+    <w:p>
+      <w:pPr>
+        <w:rPr>
+          <w:rFonts w:ascii="Arial" w:hAnsi="Arial" w:cs="Arial"/>
+          <w:b/>
+          <w:sz w:val="24"/>
+          <w:szCs w:val="24"/>
+        </w:rPr>
+      </w:pPr>
+    </w:p>
+    <w:p>
+      <w:pPr>
+        <w:rPr>
+          <w:rFonts w:ascii="Arial" w:hAnsi="Arial" w:cs="Arial"/>
+          <w:b/>
+          <w:sz w:val="24"/>
+          <w:szCs w:val="24"/>
+        </w:rPr>
+      </w:pPr>
+    </w:p>
+    <w:p>
+      <w:pPr>
+        <w:rPr>
+          <w:rFonts w:ascii="Arial" w:hAnsi="Arial" w:cs="Arial"/>
+          <w:b/>
+          <w:sz w:val="24"/>
+          <w:szCs w:val="24"/>
+        </w:rPr>
+      </w:pPr>
+    </w:p>
+    <w:p>
+      <w:pPr>
+        <w:rPr>
+          <w:rFonts w:ascii="Arial" w:hAnsi="Arial" w:cs="Arial"/>
+          <w:b/>
+          <w:sz w:val="24"/>
+          <w:szCs w:val="24"/>
+        </w:rPr>
+      </w:pPr>
+    </w:p>
+    <w:p>
+      <w:pPr>
+        <w:rPr>
+          <w:rFonts w:ascii="Arial" w:hAnsi="Arial" w:cs="Arial"/>
+          <w:b/>
+          <w:sz w:val="24"/>
+          <w:szCs w:val="24"/>
+        </w:rPr>
+      </w:pPr>
+    </w:p>
+    <w:p>
+      <w:pPr>
+        <w:rPr>
+          <w:rFonts w:ascii="Arial" w:hAnsi="Arial" w:cs="Arial"/>
+          <w:b/>
+          <w:sz w:val="24"/>
+          <w:szCs w:val="24"/>
+        </w:rPr>
+      </w:pPr>
+    </w:p>
+    <w:p>
+      <w:pPr>
+        <w:rPr>
+          <w:rFonts w:ascii="Arial" w:hAnsi="Arial" w:cs="Arial"/>
+          <w:b/>
+          <w:sz w:val="24"/>
+          <w:szCs w:val="24"/>
+        </w:rPr>
+      </w:pPr>
+      <w:r>
+        <w:rPr>
+          <w:rFonts w:ascii="Arial" w:hAnsi="Arial" w:cs="Arial"/>
+          <w:b/>
+          <w:sz w:val="24"/>
+          <w:szCs w:val="24"/>
+        </w:rPr>
+        <w:t>METODOLOGIA</w:t>
+      </w:r>
+    </w:p>
+    <w:p>
+      <w:pPr>
+        <w:rPr>
+          <w:rFonts w:ascii="Arial" w:hAnsi="Arial" w:cs="Arial"/>
+          <w:b/>
+          <w:sz w:val="24"/>
+          <w:szCs w:val="24"/>
+        </w:rPr>
+      </w:pPr>
+      <w:r>
+        <w:rPr>
+          <w:rFonts w:ascii="Arial" w:hAnsi="Arial" w:cs="Arial"/>
+          <w:b/>
+          <w:sz w:val="24"/>
+          <w:szCs w:val="24"/>
+        </w:rPr>
+        <w:t>REFERÊNCIAS</w:t>
+      </w:r>
     </w:p>
     <w:sectPr>
       <w:pgSz w:w="11906" w:h="16838"/>

--- a/Plano de pesquisa.docx
+++ b/Plano de pesquisa.docx
@@ -428,6 +428,8 @@
           <w:lang w:eastAsia="pt-BR"/>
         </w:rPr>
       </w:pPr>
+      <w:bookmarkStart w:id="0" w:name="_GoBack"/>
+      <w:bookmarkEnd w:id="0"/>
       <w:r>
         <w:rPr>
           <w:rFonts w:ascii="Arial" w:eastAsia="Times New Roman" w:hAnsi="Arial" w:cs="Arial"/>
@@ -523,7 +525,51 @@
           <w:szCs w:val="24"/>
           <w:lang w:eastAsia="pt-BR"/>
         </w:rPr>
-        <w:t>A escolha do assunto foi através de perceber que o negócio de um familiar poderia ser impulsionado pela construção de um site onde seus produtos ficariam expostos e poderiam ser comprados por pessoas de outras localidades.</w:t>
+        <w:t xml:space="preserve">A escolha do assunto foi </w:t>
+      </w:r>
+      <w:r>
+        <w:rPr>
+          <w:rFonts w:ascii="Arial" w:eastAsia="Times New Roman" w:hAnsi="Arial" w:cs="Arial"/>
+          <w:bCs/>
+          <w:color w:val="000000"/>
+          <w:sz w:val="24"/>
+          <w:szCs w:val="24"/>
+          <w:lang w:eastAsia="pt-BR"/>
+        </w:rPr>
+        <w:t xml:space="preserve">baseada na percepção que um negócio de um familiar </w:t>
+      </w:r>
+      <w:r>
+        <w:rPr>
+          <w:rFonts w:ascii="Arial" w:eastAsia="Times New Roman" w:hAnsi="Arial" w:cs="Arial"/>
+          <w:bCs/>
+          <w:color w:val="000000"/>
+          <w:sz w:val="24"/>
+          <w:szCs w:val="24"/>
+          <w:lang w:eastAsia="pt-BR"/>
+        </w:rPr>
+        <w:t xml:space="preserve">poderia ser impulsionado </w:t>
+      </w:r>
+      <w:r>
+        <w:rPr>
+          <w:rFonts w:ascii="Arial" w:eastAsia="Times New Roman" w:hAnsi="Arial" w:cs="Arial"/>
+          <w:bCs/>
+          <w:color w:val="000000"/>
+          <w:sz w:val="24"/>
+          <w:szCs w:val="24"/>
+          <w:lang w:eastAsia="pt-BR"/>
+        </w:rPr>
+        <w:t>pela construção de um site, em que</w:t>
+      </w:r>
+      <w:r>
+        <w:rPr>
+          <w:rFonts w:ascii="Arial" w:eastAsia="Times New Roman" w:hAnsi="Arial" w:cs="Arial"/>
+          <w:bCs/>
+          <w:color w:val="000000"/>
+          <w:sz w:val="24"/>
+          <w:szCs w:val="24"/>
+          <w:lang w:eastAsia="pt-BR"/>
+        </w:rPr>
+        <w:t xml:space="preserve"> seus produtos ficariam expostos e poderiam ser comprados por pessoas de outras localidades.</w:t>
       </w:r>
     </w:p>
     <w:p>
@@ -548,238 +594,65 @@
           <w:szCs w:val="24"/>
           <w:lang w:eastAsia="pt-BR"/>
         </w:rPr>
-        <w:t xml:space="preserve">Outra justificativa, que pode ser considerada a principal, é a quantidade de conhecimento que se pode </w:t>
-      </w:r>
-      <w:r>
-        <w:rPr>
-          <w:rFonts w:ascii="Arial" w:eastAsia="Times New Roman" w:hAnsi="Arial" w:cs="Arial"/>
-          <w:bCs/>
-          <w:color w:val="000000"/>
-          <w:sz w:val="24"/>
-          <w:szCs w:val="24"/>
-          <w:lang w:eastAsia="pt-BR"/>
-        </w:rPr>
-        <w:t>adquirir criando um site.</w:t>
-      </w:r>
-    </w:p>
-    <w:p>
-      <w:pPr>
-        <w:spacing w:line="360" w:lineRule="auto"/>
-        <w:rPr>
-          <w:rFonts w:ascii="Arial" w:eastAsia="Times New Roman" w:hAnsi="Arial" w:cs="Arial"/>
-          <w:bCs/>
-          <w:color w:val="000000"/>
-          <w:sz w:val="24"/>
-          <w:szCs w:val="24"/>
-          <w:lang w:eastAsia="pt-BR"/>
-        </w:rPr>
-      </w:pPr>
-    </w:p>
-    <w:p>
-      <w:pPr>
-        <w:spacing w:line="360" w:lineRule="auto"/>
-        <w:rPr>
-          <w:rFonts w:ascii="Arial" w:eastAsia="Times New Roman" w:hAnsi="Arial" w:cs="Arial"/>
-          <w:bCs/>
-          <w:color w:val="000000"/>
-          <w:sz w:val="24"/>
-          <w:szCs w:val="24"/>
-          <w:lang w:eastAsia="pt-BR"/>
-        </w:rPr>
-      </w:pPr>
-    </w:p>
-    <w:p>
-      <w:pPr>
-        <w:spacing w:line="360" w:lineRule="auto"/>
-        <w:rPr>
-          <w:rFonts w:ascii="Arial" w:eastAsia="Times New Roman" w:hAnsi="Arial" w:cs="Arial"/>
-          <w:bCs/>
-          <w:color w:val="000000"/>
-          <w:sz w:val="24"/>
-          <w:szCs w:val="24"/>
-          <w:lang w:eastAsia="pt-BR"/>
-        </w:rPr>
-      </w:pPr>
-    </w:p>
-    <w:p>
-      <w:pPr>
-        <w:spacing w:line="360" w:lineRule="auto"/>
-        <w:rPr>
-          <w:rFonts w:ascii="Arial" w:eastAsia="Times New Roman" w:hAnsi="Arial" w:cs="Arial"/>
-          <w:bCs/>
-          <w:color w:val="000000"/>
-          <w:sz w:val="24"/>
-          <w:szCs w:val="24"/>
-          <w:lang w:eastAsia="pt-BR"/>
-        </w:rPr>
-      </w:pPr>
-    </w:p>
-    <w:p>
-      <w:pPr>
-        <w:spacing w:line="360" w:lineRule="auto"/>
-        <w:rPr>
-          <w:rFonts w:ascii="Arial" w:eastAsia="Times New Roman" w:hAnsi="Arial" w:cs="Arial"/>
-          <w:bCs/>
-          <w:color w:val="000000"/>
-          <w:sz w:val="24"/>
-          <w:szCs w:val="24"/>
-          <w:lang w:eastAsia="pt-BR"/>
-        </w:rPr>
-      </w:pPr>
-    </w:p>
-    <w:p>
-      <w:pPr>
-        <w:spacing w:line="360" w:lineRule="auto"/>
-        <w:rPr>
-          <w:rFonts w:ascii="Arial" w:eastAsia="Times New Roman" w:hAnsi="Arial" w:cs="Arial"/>
-          <w:bCs/>
-          <w:color w:val="000000"/>
-          <w:sz w:val="24"/>
-          <w:szCs w:val="24"/>
-          <w:lang w:eastAsia="pt-BR"/>
-        </w:rPr>
-      </w:pPr>
-    </w:p>
-    <w:p>
-      <w:pPr>
-        <w:spacing w:line="360" w:lineRule="auto"/>
-        <w:rPr>
-          <w:rFonts w:ascii="Arial" w:eastAsia="Times New Roman" w:hAnsi="Arial" w:cs="Arial"/>
-          <w:bCs/>
-          <w:color w:val="000000"/>
-          <w:sz w:val="24"/>
-          <w:szCs w:val="24"/>
-          <w:lang w:eastAsia="pt-BR"/>
-        </w:rPr>
-      </w:pPr>
-    </w:p>
-    <w:p>
-      <w:pPr>
-        <w:spacing w:line="360" w:lineRule="auto"/>
-        <w:rPr>
-          <w:rFonts w:ascii="Arial" w:eastAsia="Times New Roman" w:hAnsi="Arial" w:cs="Arial"/>
-          <w:bCs/>
-          <w:color w:val="000000"/>
-          <w:sz w:val="24"/>
-          <w:szCs w:val="24"/>
-          <w:lang w:eastAsia="pt-BR"/>
-        </w:rPr>
-      </w:pPr>
-    </w:p>
-    <w:p>
-      <w:pPr>
-        <w:spacing w:line="360" w:lineRule="auto"/>
-        <w:rPr>
-          <w:rFonts w:ascii="Arial" w:eastAsia="Times New Roman" w:hAnsi="Arial" w:cs="Arial"/>
-          <w:bCs/>
-          <w:color w:val="000000"/>
-          <w:sz w:val="24"/>
-          <w:szCs w:val="24"/>
-          <w:lang w:eastAsia="pt-BR"/>
-        </w:rPr>
-      </w:pPr>
-    </w:p>
-    <w:p>
-      <w:pPr>
-        <w:spacing w:line="360" w:lineRule="auto"/>
-        <w:rPr>
-          <w:rFonts w:ascii="Arial" w:eastAsia="Times New Roman" w:hAnsi="Arial" w:cs="Arial"/>
-          <w:bCs/>
-          <w:color w:val="000000"/>
-          <w:sz w:val="24"/>
-          <w:szCs w:val="24"/>
-          <w:lang w:eastAsia="pt-BR"/>
-        </w:rPr>
-      </w:pPr>
-    </w:p>
-    <w:p>
-      <w:pPr>
-        <w:spacing w:line="360" w:lineRule="auto"/>
-        <w:rPr>
-          <w:rFonts w:ascii="Arial" w:eastAsia="Times New Roman" w:hAnsi="Arial" w:cs="Arial"/>
-          <w:bCs/>
-          <w:color w:val="000000"/>
-          <w:sz w:val="24"/>
-          <w:szCs w:val="24"/>
-          <w:lang w:eastAsia="pt-BR"/>
-        </w:rPr>
-      </w:pPr>
-    </w:p>
-    <w:p>
-      <w:pPr>
-        <w:spacing w:line="360" w:lineRule="auto"/>
-        <w:rPr>
-          <w:rFonts w:ascii="Arial" w:eastAsia="Times New Roman" w:hAnsi="Arial" w:cs="Arial"/>
-          <w:bCs/>
-          <w:color w:val="000000"/>
-          <w:sz w:val="24"/>
-          <w:szCs w:val="24"/>
-          <w:lang w:eastAsia="pt-BR"/>
-        </w:rPr>
-      </w:pPr>
-    </w:p>
-    <w:p>
-      <w:pPr>
-        <w:spacing w:line="360" w:lineRule="auto"/>
-        <w:rPr>
-          <w:rFonts w:ascii="Arial" w:eastAsia="Times New Roman" w:hAnsi="Arial" w:cs="Arial"/>
-          <w:bCs/>
-          <w:color w:val="000000"/>
-          <w:sz w:val="24"/>
-          <w:szCs w:val="24"/>
-          <w:lang w:eastAsia="pt-BR"/>
-        </w:rPr>
-      </w:pPr>
-    </w:p>
-    <w:p>
-      <w:pPr>
-        <w:spacing w:line="360" w:lineRule="auto"/>
-        <w:rPr>
-          <w:rFonts w:ascii="Arial" w:eastAsia="Times New Roman" w:hAnsi="Arial" w:cs="Arial"/>
-          <w:bCs/>
-          <w:color w:val="000000"/>
-          <w:sz w:val="24"/>
-          <w:szCs w:val="24"/>
-          <w:lang w:eastAsia="pt-BR"/>
-        </w:rPr>
-      </w:pPr>
-    </w:p>
-    <w:p>
-      <w:pPr>
-        <w:spacing w:line="360" w:lineRule="auto"/>
-        <w:rPr>
-          <w:rFonts w:ascii="Arial" w:eastAsia="Times New Roman" w:hAnsi="Arial" w:cs="Arial"/>
-          <w:bCs/>
-          <w:color w:val="000000"/>
-          <w:sz w:val="24"/>
-          <w:szCs w:val="24"/>
-          <w:lang w:eastAsia="pt-BR"/>
-        </w:rPr>
-      </w:pPr>
-    </w:p>
-    <w:p>
-      <w:pPr>
-        <w:spacing w:line="360" w:lineRule="auto"/>
-        <w:rPr>
-          <w:rFonts w:ascii="Arial" w:eastAsia="Times New Roman" w:hAnsi="Arial" w:cs="Arial"/>
-          <w:bCs/>
-          <w:color w:val="000000"/>
-          <w:sz w:val="24"/>
-          <w:szCs w:val="24"/>
-          <w:lang w:eastAsia="pt-BR"/>
-        </w:rPr>
-      </w:pPr>
-    </w:p>
-    <w:p>
-      <w:pPr>
-        <w:spacing w:line="360" w:lineRule="auto"/>
-        <w:rPr>
-          <w:rFonts w:ascii="Arial" w:hAnsi="Arial" w:cs="Arial"/>
-          <w:b/>
-          <w:sz w:val="24"/>
-          <w:szCs w:val="24"/>
-        </w:rPr>
-      </w:pPr>
+        <w:t>Outra justificativa, que pode ser considerada a principal, é a quantid</w:t>
+      </w:r>
+      <w:r>
+        <w:rPr>
+          <w:rFonts w:ascii="Arial" w:eastAsia="Times New Roman" w:hAnsi="Arial" w:cs="Arial"/>
+          <w:bCs/>
+          <w:color w:val="000000"/>
+          <w:sz w:val="24"/>
+          <w:szCs w:val="24"/>
+          <w:lang w:eastAsia="pt-BR"/>
+        </w:rPr>
+        <w:t>ade de conhecimento que se adquiri</w:t>
+      </w:r>
+      <w:r>
+        <w:rPr>
+          <w:rFonts w:ascii="Arial" w:eastAsia="Times New Roman" w:hAnsi="Arial" w:cs="Arial"/>
+          <w:bCs/>
+          <w:color w:val="000000"/>
+          <w:sz w:val="24"/>
+          <w:szCs w:val="24"/>
+          <w:lang w:eastAsia="pt-BR"/>
+        </w:rPr>
+        <w:t xml:space="preserve"> criando um site.</w:t>
+      </w:r>
+    </w:p>
+    <w:p>
+      <w:pPr>
+        <w:rPr>
+          <w:rFonts w:ascii="Arial" w:eastAsia="Times New Roman" w:hAnsi="Arial" w:cs="Arial"/>
+          <w:bCs/>
+          <w:color w:val="000000"/>
+          <w:sz w:val="24"/>
+          <w:szCs w:val="24"/>
+          <w:lang w:eastAsia="pt-BR"/>
+        </w:rPr>
+      </w:pPr>
+      <w:r>
+        <w:rPr>
+          <w:rFonts w:ascii="Arial" w:eastAsia="Times New Roman" w:hAnsi="Arial" w:cs="Arial"/>
+          <w:bCs/>
+          <w:color w:val="000000"/>
+          <w:sz w:val="24"/>
+          <w:szCs w:val="24"/>
+          <w:lang w:eastAsia="pt-BR"/>
+        </w:rPr>
+        <w:br w:type="page"/>
+      </w:r>
+    </w:p>
+    <w:p>
+      <w:pPr>
+        <w:spacing w:line="360" w:lineRule="auto"/>
+        <w:rPr>
+          <w:rFonts w:ascii="Arial" w:hAnsi="Arial" w:cs="Arial"/>
+          <w:b/>
+          <w:sz w:val="24"/>
+          <w:szCs w:val="24"/>
+        </w:rPr>
+      </w:pPr>
+      <w:proofErr w:type="gramStart"/>
       <w:r>
         <w:rPr>
           <w:rFonts w:ascii="Arial" w:hAnsi="Arial" w:cs="Arial"/>
@@ -788,7 +661,17 @@
           <w:szCs w:val="24"/>
         </w:rPr>
         <w:lastRenderedPageBreak/>
-        <w:t xml:space="preserve">2 </w:t>
+        <w:t>2</w:t>
+      </w:r>
+      <w:proofErr w:type="gramEnd"/>
+      <w:r>
+        <w:rPr>
+          <w:rFonts w:ascii="Arial" w:hAnsi="Arial" w:cs="Arial"/>
+          <w:b/>
+          <w:sz w:val="24"/>
+          <w:szCs w:val="24"/>
+        </w:rPr>
+        <w:t xml:space="preserve"> </w:t>
       </w:r>
       <w:r>
         <w:rPr>
@@ -848,199 +731,72 @@
           <w:sz w:val="24"/>
           <w:szCs w:val="24"/>
         </w:rPr>
-        <w:t xml:space="preserve"> criação de um site de vendas para que pessoas que o fabricante nem conhece possam ter acesso aos seus produtos e possam compra-los a qualquer hore e em qualquer lugar. </w:t>
-      </w:r>
-    </w:p>
-    <w:p>
-      <w:pPr>
-        <w:spacing w:line="360" w:lineRule="auto"/>
-        <w:rPr>
-          <w:rFonts w:ascii="Arial" w:hAnsi="Arial" w:cs="Arial"/>
-          <w:sz w:val="24"/>
-          <w:szCs w:val="24"/>
-        </w:rPr>
-      </w:pPr>
-    </w:p>
-    <w:p>
-      <w:pPr>
-        <w:spacing w:line="360" w:lineRule="auto"/>
-        <w:rPr>
-          <w:rFonts w:ascii="Arial" w:hAnsi="Arial" w:cs="Arial"/>
-          <w:sz w:val="24"/>
-          <w:szCs w:val="24"/>
-        </w:rPr>
-      </w:pPr>
-    </w:p>
-    <w:p>
-      <w:pPr>
-        <w:spacing w:line="360" w:lineRule="auto"/>
-        <w:rPr>
-          <w:rFonts w:ascii="Arial" w:hAnsi="Arial" w:cs="Arial"/>
-          <w:sz w:val="24"/>
-          <w:szCs w:val="24"/>
-        </w:rPr>
-      </w:pPr>
-    </w:p>
-    <w:p>
-      <w:pPr>
-        <w:spacing w:line="360" w:lineRule="auto"/>
-        <w:rPr>
-          <w:rFonts w:ascii="Arial" w:hAnsi="Arial" w:cs="Arial"/>
-          <w:sz w:val="24"/>
-          <w:szCs w:val="24"/>
-        </w:rPr>
-      </w:pPr>
-    </w:p>
-    <w:p>
-      <w:pPr>
-        <w:spacing w:line="360" w:lineRule="auto"/>
-        <w:rPr>
-          <w:rFonts w:ascii="Arial" w:hAnsi="Arial" w:cs="Arial"/>
-          <w:sz w:val="24"/>
-          <w:szCs w:val="24"/>
-        </w:rPr>
-      </w:pPr>
-    </w:p>
-    <w:p>
-      <w:pPr>
-        <w:spacing w:line="360" w:lineRule="auto"/>
-        <w:rPr>
-          <w:rFonts w:ascii="Arial" w:hAnsi="Arial" w:cs="Arial"/>
-          <w:sz w:val="24"/>
-          <w:szCs w:val="24"/>
-        </w:rPr>
-      </w:pPr>
-    </w:p>
-    <w:p>
-      <w:pPr>
-        <w:spacing w:line="360" w:lineRule="auto"/>
-        <w:rPr>
-          <w:rFonts w:ascii="Arial" w:hAnsi="Arial" w:cs="Arial"/>
-          <w:sz w:val="24"/>
-          <w:szCs w:val="24"/>
-        </w:rPr>
-      </w:pPr>
-    </w:p>
-    <w:p>
-      <w:pPr>
-        <w:spacing w:line="360" w:lineRule="auto"/>
-        <w:rPr>
-          <w:rFonts w:ascii="Arial" w:hAnsi="Arial" w:cs="Arial"/>
-          <w:sz w:val="24"/>
-          <w:szCs w:val="24"/>
-        </w:rPr>
-      </w:pPr>
-    </w:p>
-    <w:p>
-      <w:pPr>
-        <w:spacing w:line="360" w:lineRule="auto"/>
-        <w:rPr>
-          <w:rFonts w:ascii="Arial" w:hAnsi="Arial" w:cs="Arial"/>
-          <w:sz w:val="24"/>
-          <w:szCs w:val="24"/>
-        </w:rPr>
-      </w:pPr>
-    </w:p>
-    <w:p>
-      <w:pPr>
-        <w:spacing w:line="360" w:lineRule="auto"/>
-        <w:rPr>
-          <w:rFonts w:ascii="Arial" w:hAnsi="Arial" w:cs="Arial"/>
-          <w:sz w:val="24"/>
-          <w:szCs w:val="24"/>
-        </w:rPr>
-      </w:pPr>
-    </w:p>
-    <w:p>
-      <w:pPr>
-        <w:spacing w:line="360" w:lineRule="auto"/>
-        <w:rPr>
-          <w:rFonts w:ascii="Arial" w:hAnsi="Arial" w:cs="Arial"/>
-          <w:sz w:val="24"/>
-          <w:szCs w:val="24"/>
-        </w:rPr>
-      </w:pPr>
-    </w:p>
-    <w:p>
-      <w:pPr>
-        <w:spacing w:line="360" w:lineRule="auto"/>
-        <w:rPr>
-          <w:rFonts w:ascii="Arial" w:hAnsi="Arial" w:cs="Arial"/>
-          <w:sz w:val="24"/>
-          <w:szCs w:val="24"/>
-        </w:rPr>
-      </w:pPr>
-    </w:p>
-    <w:p>
-      <w:pPr>
-        <w:spacing w:line="360" w:lineRule="auto"/>
-        <w:rPr>
-          <w:rFonts w:ascii="Arial" w:hAnsi="Arial" w:cs="Arial"/>
-          <w:sz w:val="24"/>
-          <w:szCs w:val="24"/>
-        </w:rPr>
-      </w:pPr>
-    </w:p>
-    <w:p>
-      <w:pPr>
-        <w:spacing w:line="360" w:lineRule="auto"/>
-        <w:rPr>
-          <w:rFonts w:ascii="Arial" w:hAnsi="Arial" w:cs="Arial"/>
-          <w:sz w:val="24"/>
-          <w:szCs w:val="24"/>
-        </w:rPr>
-      </w:pPr>
-    </w:p>
-    <w:p>
-      <w:pPr>
-        <w:spacing w:line="360" w:lineRule="auto"/>
-        <w:rPr>
-          <w:rFonts w:ascii="Arial" w:hAnsi="Arial" w:cs="Arial"/>
-          <w:sz w:val="24"/>
-          <w:szCs w:val="24"/>
-        </w:rPr>
-      </w:pPr>
-    </w:p>
-    <w:p>
-      <w:pPr>
-        <w:spacing w:line="360" w:lineRule="auto"/>
-        <w:rPr>
-          <w:rFonts w:ascii="Arial" w:hAnsi="Arial" w:cs="Arial"/>
-          <w:sz w:val="24"/>
-          <w:szCs w:val="24"/>
-        </w:rPr>
-      </w:pPr>
-    </w:p>
-    <w:p>
-      <w:pPr>
-        <w:spacing w:line="360" w:lineRule="auto"/>
-        <w:rPr>
-          <w:rFonts w:ascii="Arial" w:hAnsi="Arial" w:cs="Arial"/>
-          <w:sz w:val="24"/>
-          <w:szCs w:val="24"/>
-        </w:rPr>
-      </w:pPr>
-    </w:p>
-    <w:p>
-      <w:pPr>
-        <w:spacing w:line="360" w:lineRule="auto"/>
-        <w:rPr>
-          <w:rFonts w:ascii="Arial" w:hAnsi="Arial" w:cs="Arial"/>
-          <w:sz w:val="24"/>
-          <w:szCs w:val="24"/>
-        </w:rPr>
-      </w:pPr>
-    </w:p>
-    <w:p>
-      <w:pPr>
-        <w:spacing w:line="360" w:lineRule="auto"/>
-        <w:rPr>
-          <w:rFonts w:ascii="Arial" w:hAnsi="Arial" w:cs="Arial"/>
-          <w:b/>
-          <w:sz w:val="24"/>
-          <w:szCs w:val="24"/>
-        </w:rPr>
-      </w:pPr>
+        <w:t xml:space="preserve"> criação de um site de vendas para que pessoas que o fabricante nem conhece possam ter acesso aos seus produtos e p</w:t>
+      </w:r>
+      <w:r>
+        <w:rPr>
+          <w:rFonts w:ascii="Arial" w:hAnsi="Arial" w:cs="Arial"/>
+          <w:sz w:val="24"/>
+          <w:szCs w:val="24"/>
+        </w:rPr>
+        <w:t>ossam compra-los a qualquer hora</w:t>
+      </w:r>
+      <w:r>
+        <w:rPr>
+          <w:rFonts w:ascii="Arial" w:hAnsi="Arial" w:cs="Arial"/>
+          <w:sz w:val="24"/>
+          <w:szCs w:val="24"/>
+        </w:rPr>
+        <w:t xml:space="preserve"> e em qualquer lugar. </w:t>
+      </w:r>
+    </w:p>
+    <w:p>
+      <w:pPr>
+        <w:spacing w:line="360" w:lineRule="auto"/>
+        <w:jc w:val="both"/>
+        <w:rPr>
+          <w:rFonts w:ascii="Arial" w:hAnsi="Arial" w:cs="Arial"/>
+          <w:sz w:val="24"/>
+          <w:szCs w:val="24"/>
+        </w:rPr>
+      </w:pPr>
+      <w:r>
+        <w:rPr>
+          <w:rFonts w:ascii="Arial" w:hAnsi="Arial" w:cs="Arial"/>
+          <w:sz w:val="24"/>
+          <w:szCs w:val="24"/>
+        </w:rPr>
+        <w:t>Como a criação de um site de vendas pode propelir um pequeno e novo negócio?</w:t>
+      </w:r>
+    </w:p>
+    <w:p>
+      <w:pPr>
+        <w:rPr>
+          <w:rFonts w:ascii="Arial" w:hAnsi="Arial" w:cs="Arial"/>
+          <w:sz w:val="24"/>
+          <w:szCs w:val="24"/>
+        </w:rPr>
+      </w:pPr>
+      <w:r>
+        <w:rPr>
+          <w:rFonts w:ascii="Arial" w:hAnsi="Arial" w:cs="Arial"/>
+          <w:sz w:val="24"/>
+          <w:szCs w:val="24"/>
+        </w:rPr>
+        <w:br w:type="page"/>
+      </w:r>
+    </w:p>
+    <w:p>
+      <w:pPr>
+        <w:spacing w:line="360" w:lineRule="auto"/>
+        <w:rPr>
+          <w:rFonts w:ascii="Arial" w:hAnsi="Arial" w:cs="Arial"/>
+          <w:b/>
+          <w:sz w:val="24"/>
+          <w:szCs w:val="24"/>
+        </w:rPr>
+      </w:pPr>
+      <w:proofErr w:type="gramStart"/>
       <w:r>
         <w:rPr>
           <w:rFonts w:ascii="Arial" w:hAnsi="Arial" w:cs="Arial"/>
@@ -1049,7 +805,17 @@
           <w:szCs w:val="24"/>
         </w:rPr>
         <w:lastRenderedPageBreak/>
-        <w:t xml:space="preserve">3 </w:t>
+        <w:t>3</w:t>
+      </w:r>
+      <w:proofErr w:type="gramEnd"/>
+      <w:r>
+        <w:rPr>
+          <w:rFonts w:ascii="Arial" w:hAnsi="Arial" w:cs="Arial"/>
+          <w:b/>
+          <w:sz w:val="24"/>
+          <w:szCs w:val="24"/>
+        </w:rPr>
+        <w:t xml:space="preserve"> </w:t>
       </w:r>
       <w:r>
         <w:rPr>
@@ -1077,239 +843,47 @@
           <w:sz w:val="24"/>
           <w:szCs w:val="24"/>
         </w:rPr>
-        <w:t>Desenvolver um site onde possam ser divulgados e vendidos os produtos da empresa ARTEMA de forma prática e segura.</w:t>
-      </w:r>
-    </w:p>
-    <w:p>
-      <w:pPr>
-        <w:spacing w:line="360" w:lineRule="auto"/>
-        <w:rPr>
-          <w:rFonts w:ascii="Arial" w:hAnsi="Arial" w:cs="Arial"/>
-          <w:b/>
-          <w:sz w:val="24"/>
-          <w:szCs w:val="24"/>
-        </w:rPr>
-      </w:pPr>
-    </w:p>
-    <w:p>
-      <w:pPr>
-        <w:spacing w:line="360" w:lineRule="auto"/>
-        <w:rPr>
-          <w:rFonts w:ascii="Arial" w:hAnsi="Arial" w:cs="Arial"/>
-          <w:b/>
-          <w:sz w:val="24"/>
-          <w:szCs w:val="24"/>
-        </w:rPr>
-      </w:pPr>
-    </w:p>
-    <w:p>
-      <w:pPr>
-        <w:spacing w:line="360" w:lineRule="auto"/>
-        <w:rPr>
-          <w:rFonts w:ascii="Arial" w:hAnsi="Arial" w:cs="Arial"/>
-          <w:b/>
-          <w:sz w:val="24"/>
-          <w:szCs w:val="24"/>
-        </w:rPr>
-      </w:pPr>
-    </w:p>
-    <w:p>
-      <w:pPr>
-        <w:spacing w:line="360" w:lineRule="auto"/>
-        <w:rPr>
-          <w:rFonts w:ascii="Arial" w:hAnsi="Arial" w:cs="Arial"/>
-          <w:b/>
-          <w:sz w:val="24"/>
-          <w:szCs w:val="24"/>
-        </w:rPr>
-      </w:pPr>
-    </w:p>
-    <w:p>
-      <w:pPr>
-        <w:spacing w:line="360" w:lineRule="auto"/>
-        <w:rPr>
-          <w:rFonts w:ascii="Arial" w:hAnsi="Arial" w:cs="Arial"/>
-          <w:b/>
-          <w:sz w:val="24"/>
-          <w:szCs w:val="24"/>
-        </w:rPr>
-      </w:pPr>
-    </w:p>
-    <w:p>
-      <w:pPr>
-        <w:spacing w:line="360" w:lineRule="auto"/>
-        <w:rPr>
-          <w:rFonts w:ascii="Arial" w:hAnsi="Arial" w:cs="Arial"/>
-          <w:b/>
-          <w:sz w:val="24"/>
-          <w:szCs w:val="24"/>
-        </w:rPr>
-      </w:pPr>
-    </w:p>
-    <w:p>
-      <w:pPr>
-        <w:spacing w:line="360" w:lineRule="auto"/>
-        <w:rPr>
-          <w:rFonts w:ascii="Arial" w:hAnsi="Arial" w:cs="Arial"/>
-          <w:b/>
-          <w:sz w:val="24"/>
-          <w:szCs w:val="24"/>
-        </w:rPr>
-      </w:pPr>
-    </w:p>
-    <w:p>
-      <w:pPr>
-        <w:spacing w:line="360" w:lineRule="auto"/>
-        <w:rPr>
-          <w:rFonts w:ascii="Arial" w:hAnsi="Arial" w:cs="Arial"/>
-          <w:b/>
-          <w:sz w:val="24"/>
-          <w:szCs w:val="24"/>
-        </w:rPr>
-      </w:pPr>
-    </w:p>
-    <w:p>
-      <w:pPr>
-        <w:spacing w:line="360" w:lineRule="auto"/>
-        <w:rPr>
-          <w:rFonts w:ascii="Arial" w:hAnsi="Arial" w:cs="Arial"/>
-          <w:b/>
-          <w:sz w:val="24"/>
-          <w:szCs w:val="24"/>
-        </w:rPr>
-      </w:pPr>
-    </w:p>
-    <w:p>
-      <w:pPr>
-        <w:spacing w:line="360" w:lineRule="auto"/>
-        <w:rPr>
-          <w:rFonts w:ascii="Arial" w:hAnsi="Arial" w:cs="Arial"/>
-          <w:b/>
-          <w:sz w:val="24"/>
-          <w:szCs w:val="24"/>
-        </w:rPr>
-      </w:pPr>
-    </w:p>
-    <w:p>
-      <w:pPr>
-        <w:spacing w:line="360" w:lineRule="auto"/>
-        <w:rPr>
-          <w:rFonts w:ascii="Arial" w:hAnsi="Arial" w:cs="Arial"/>
-          <w:b/>
-          <w:sz w:val="24"/>
-          <w:szCs w:val="24"/>
-        </w:rPr>
-      </w:pPr>
-    </w:p>
-    <w:p>
-      <w:pPr>
-        <w:spacing w:line="360" w:lineRule="auto"/>
-        <w:rPr>
-          <w:rFonts w:ascii="Arial" w:hAnsi="Arial" w:cs="Arial"/>
-          <w:b/>
-          <w:sz w:val="24"/>
-          <w:szCs w:val="24"/>
-        </w:rPr>
-      </w:pPr>
-    </w:p>
-    <w:p>
-      <w:pPr>
-        <w:spacing w:line="360" w:lineRule="auto"/>
-        <w:rPr>
-          <w:rFonts w:ascii="Arial" w:hAnsi="Arial" w:cs="Arial"/>
-          <w:b/>
-          <w:sz w:val="24"/>
-          <w:szCs w:val="24"/>
-        </w:rPr>
-      </w:pPr>
-    </w:p>
-    <w:p>
-      <w:pPr>
-        <w:spacing w:line="360" w:lineRule="auto"/>
-        <w:rPr>
-          <w:rFonts w:ascii="Arial" w:hAnsi="Arial" w:cs="Arial"/>
-          <w:b/>
-          <w:sz w:val="24"/>
-          <w:szCs w:val="24"/>
-        </w:rPr>
-      </w:pPr>
-    </w:p>
-    <w:p>
-      <w:pPr>
-        <w:spacing w:line="360" w:lineRule="auto"/>
-        <w:rPr>
-          <w:rFonts w:ascii="Arial" w:hAnsi="Arial" w:cs="Arial"/>
-          <w:b/>
-          <w:sz w:val="24"/>
-          <w:szCs w:val="24"/>
-        </w:rPr>
-      </w:pPr>
-    </w:p>
-    <w:p>
-      <w:pPr>
-        <w:spacing w:line="360" w:lineRule="auto"/>
-        <w:rPr>
-          <w:rFonts w:ascii="Arial" w:hAnsi="Arial" w:cs="Arial"/>
-          <w:b/>
-          <w:sz w:val="24"/>
-          <w:szCs w:val="24"/>
-        </w:rPr>
-      </w:pPr>
-    </w:p>
-    <w:p>
-      <w:pPr>
-        <w:spacing w:line="360" w:lineRule="auto"/>
-        <w:rPr>
-          <w:rFonts w:ascii="Arial" w:hAnsi="Arial" w:cs="Arial"/>
-          <w:b/>
-          <w:sz w:val="24"/>
-          <w:szCs w:val="24"/>
-        </w:rPr>
-      </w:pPr>
-    </w:p>
-    <w:p>
-      <w:pPr>
-        <w:spacing w:line="360" w:lineRule="auto"/>
-        <w:rPr>
-          <w:rFonts w:ascii="Arial" w:hAnsi="Arial" w:cs="Arial"/>
-          <w:b/>
-          <w:sz w:val="24"/>
-          <w:szCs w:val="24"/>
-        </w:rPr>
-      </w:pPr>
-    </w:p>
-    <w:p>
-      <w:pPr>
-        <w:spacing w:line="360" w:lineRule="auto"/>
-        <w:rPr>
-          <w:rFonts w:ascii="Arial" w:hAnsi="Arial" w:cs="Arial"/>
-          <w:b/>
-          <w:sz w:val="24"/>
-          <w:szCs w:val="24"/>
-        </w:rPr>
-      </w:pPr>
-    </w:p>
-    <w:p>
-      <w:pPr>
-        <w:spacing w:line="360" w:lineRule="auto"/>
-        <w:rPr>
-          <w:rFonts w:ascii="Arial" w:hAnsi="Arial" w:cs="Arial"/>
-          <w:b/>
-          <w:sz w:val="24"/>
-          <w:szCs w:val="24"/>
-        </w:rPr>
-      </w:pPr>
-    </w:p>
-    <w:p>
-      <w:pPr>
-        <w:spacing w:line="360" w:lineRule="auto"/>
-        <w:rPr>
-          <w:rFonts w:ascii="Arial" w:hAnsi="Arial" w:cs="Arial"/>
-          <w:b/>
-          <w:sz w:val="24"/>
-          <w:szCs w:val="24"/>
-        </w:rPr>
-      </w:pPr>
+        <w:t>Desenvolver um site em que</w:t>
+      </w:r>
+      <w:r>
+        <w:rPr>
+          <w:rFonts w:ascii="Arial" w:hAnsi="Arial" w:cs="Arial"/>
+          <w:sz w:val="24"/>
+          <w:szCs w:val="24"/>
+        </w:rPr>
+        <w:t xml:space="preserve"> possam ser divulgados e vendidos os produtos da empresa ARTEMA de forma prática e segura.</w:t>
+      </w:r>
+    </w:p>
+    <w:p>
+      <w:pPr>
+        <w:rPr>
+          <w:rFonts w:ascii="Arial" w:hAnsi="Arial" w:cs="Arial"/>
+          <w:b/>
+          <w:sz w:val="24"/>
+          <w:szCs w:val="24"/>
+        </w:rPr>
+      </w:pPr>
+      <w:r>
+        <w:rPr>
+          <w:rFonts w:ascii="Arial" w:hAnsi="Arial" w:cs="Arial"/>
+          <w:b/>
+          <w:sz w:val="24"/>
+          <w:szCs w:val="24"/>
+        </w:rPr>
+        <w:br w:type="page"/>
+      </w:r>
+    </w:p>
+    <w:p>
+      <w:pPr>
+        <w:spacing w:line="360" w:lineRule="auto"/>
+        <w:rPr>
+          <w:rFonts w:ascii="Arial" w:hAnsi="Arial" w:cs="Arial"/>
+          <w:b/>
+          <w:sz w:val="24"/>
+          <w:szCs w:val="24"/>
+        </w:rPr>
+      </w:pPr>
+      <w:proofErr w:type="gramStart"/>
       <w:r>
         <w:rPr>
           <w:rFonts w:ascii="Arial" w:hAnsi="Arial" w:cs="Arial"/>
@@ -1318,7 +892,17 @@
           <w:szCs w:val="24"/>
         </w:rPr>
         <w:lastRenderedPageBreak/>
-        <w:t xml:space="preserve">4 </w:t>
+        <w:t>4</w:t>
+      </w:r>
+      <w:proofErr w:type="gramEnd"/>
+      <w:r>
+        <w:rPr>
+          <w:rFonts w:ascii="Arial" w:hAnsi="Arial" w:cs="Arial"/>
+          <w:b/>
+          <w:sz w:val="24"/>
+          <w:szCs w:val="24"/>
+        </w:rPr>
+        <w:t xml:space="preserve"> </w:t>
       </w:r>
       <w:r>
         <w:rPr>
@@ -1494,212 +1078,66 @@
     </w:p>
     <w:p>
       <w:pPr>
-        <w:spacing w:line="360" w:lineRule="auto"/>
-        <w:rPr>
-          <w:rFonts w:ascii="Arial" w:hAnsi="Arial" w:cs="Arial"/>
-          <w:b/>
-          <w:sz w:val="24"/>
-          <w:szCs w:val="24"/>
-        </w:rPr>
-      </w:pPr>
-    </w:p>
-    <w:p>
-      <w:pPr>
-        <w:spacing w:line="360" w:lineRule="auto"/>
-        <w:rPr>
-          <w:rFonts w:ascii="Arial" w:hAnsi="Arial" w:cs="Arial"/>
-          <w:b/>
-          <w:sz w:val="24"/>
-          <w:szCs w:val="24"/>
-        </w:rPr>
-      </w:pPr>
-    </w:p>
-    <w:p>
-      <w:pPr>
-        <w:spacing w:line="360" w:lineRule="auto"/>
-        <w:rPr>
-          <w:rFonts w:ascii="Arial" w:hAnsi="Arial" w:cs="Arial"/>
-          <w:b/>
-          <w:sz w:val="24"/>
-          <w:szCs w:val="24"/>
-        </w:rPr>
-      </w:pPr>
-    </w:p>
-    <w:p>
-      <w:pPr>
-        <w:spacing w:line="360" w:lineRule="auto"/>
-        <w:rPr>
-          <w:rFonts w:ascii="Arial" w:hAnsi="Arial" w:cs="Arial"/>
-          <w:b/>
-          <w:sz w:val="24"/>
-          <w:szCs w:val="24"/>
-        </w:rPr>
-      </w:pPr>
-    </w:p>
-    <w:p>
-      <w:pPr>
-        <w:spacing w:line="360" w:lineRule="auto"/>
-        <w:rPr>
-          <w:rFonts w:ascii="Arial" w:hAnsi="Arial" w:cs="Arial"/>
-          <w:b/>
-          <w:sz w:val="24"/>
-          <w:szCs w:val="24"/>
-        </w:rPr>
-      </w:pPr>
-    </w:p>
-    <w:p>
-      <w:pPr>
-        <w:spacing w:line="360" w:lineRule="auto"/>
-        <w:rPr>
-          <w:rFonts w:ascii="Arial" w:hAnsi="Arial" w:cs="Arial"/>
-          <w:b/>
-          <w:sz w:val="24"/>
-          <w:szCs w:val="24"/>
-        </w:rPr>
-      </w:pPr>
-    </w:p>
-    <w:p>
-      <w:pPr>
-        <w:spacing w:line="360" w:lineRule="auto"/>
-        <w:rPr>
-          <w:rFonts w:ascii="Arial" w:hAnsi="Arial" w:cs="Arial"/>
-          <w:b/>
-          <w:sz w:val="24"/>
-          <w:szCs w:val="24"/>
-        </w:rPr>
-      </w:pPr>
-    </w:p>
-    <w:p>
-      <w:pPr>
-        <w:spacing w:line="360" w:lineRule="auto"/>
-        <w:rPr>
-          <w:rFonts w:ascii="Arial" w:hAnsi="Arial" w:cs="Arial"/>
-          <w:b/>
-          <w:sz w:val="24"/>
-          <w:szCs w:val="24"/>
-        </w:rPr>
-      </w:pPr>
-    </w:p>
-    <w:p>
-      <w:pPr>
-        <w:spacing w:line="360" w:lineRule="auto"/>
-        <w:rPr>
-          <w:rFonts w:ascii="Arial" w:hAnsi="Arial" w:cs="Arial"/>
-          <w:b/>
-          <w:sz w:val="24"/>
-          <w:szCs w:val="24"/>
-        </w:rPr>
-      </w:pPr>
-    </w:p>
-    <w:p>
-      <w:pPr>
-        <w:spacing w:line="360" w:lineRule="auto"/>
-        <w:rPr>
-          <w:rFonts w:ascii="Arial" w:hAnsi="Arial" w:cs="Arial"/>
-          <w:b/>
-          <w:sz w:val="24"/>
-          <w:szCs w:val="24"/>
-        </w:rPr>
-      </w:pPr>
-    </w:p>
-    <w:p>
-      <w:pPr>
-        <w:spacing w:line="360" w:lineRule="auto"/>
-        <w:rPr>
-          <w:rFonts w:ascii="Arial" w:hAnsi="Arial" w:cs="Arial"/>
-          <w:b/>
-          <w:sz w:val="24"/>
-          <w:szCs w:val="24"/>
-        </w:rPr>
-      </w:pPr>
-    </w:p>
-    <w:p>
-      <w:pPr>
-        <w:spacing w:line="360" w:lineRule="auto"/>
-        <w:rPr>
-          <w:rFonts w:ascii="Arial" w:hAnsi="Arial" w:cs="Arial"/>
-          <w:b/>
-          <w:sz w:val="24"/>
-          <w:szCs w:val="24"/>
-        </w:rPr>
-      </w:pPr>
-    </w:p>
-    <w:p>
-      <w:pPr>
-        <w:spacing w:line="360" w:lineRule="auto"/>
-        <w:rPr>
-          <w:rFonts w:ascii="Arial" w:hAnsi="Arial" w:cs="Arial"/>
-          <w:b/>
-          <w:sz w:val="24"/>
-          <w:szCs w:val="24"/>
-        </w:rPr>
-      </w:pPr>
-    </w:p>
-    <w:p>
-      <w:pPr>
-        <w:spacing w:line="360" w:lineRule="auto"/>
-        <w:rPr>
-          <w:rFonts w:ascii="Arial" w:hAnsi="Arial" w:cs="Arial"/>
-          <w:b/>
-          <w:sz w:val="24"/>
-          <w:szCs w:val="24"/>
-        </w:rPr>
-      </w:pPr>
-    </w:p>
-    <w:p>
-      <w:pPr>
-        <w:spacing w:line="360" w:lineRule="auto"/>
-        <w:rPr>
-          <w:rFonts w:ascii="Arial" w:hAnsi="Arial" w:cs="Arial"/>
-          <w:b/>
-          <w:sz w:val="24"/>
-          <w:szCs w:val="24"/>
-        </w:rPr>
-      </w:pPr>
-    </w:p>
-    <w:p>
-      <w:pPr>
-        <w:spacing w:line="360" w:lineRule="auto"/>
-        <w:rPr>
-          <w:rFonts w:ascii="Arial" w:hAnsi="Arial" w:cs="Arial"/>
-          <w:b/>
-          <w:sz w:val="24"/>
-          <w:szCs w:val="24"/>
-        </w:rPr>
-      </w:pPr>
-    </w:p>
-    <w:p>
-      <w:pPr>
-        <w:pStyle w:val="Ttulo1"/>
-        <w:spacing w:after="240"/>
-        <w:rPr>
-          <w:rFonts w:ascii="Arial" w:hAnsi="Arial" w:cs="Arial"/>
+        <w:rPr>
+          <w:rFonts w:ascii="Arial" w:hAnsi="Arial" w:cs="Arial"/>
+          <w:sz w:val="24"/>
+          <w:szCs w:val="24"/>
+        </w:rPr>
+      </w:pPr>
+      <w:r>
+        <w:rPr>
+          <w:rFonts w:ascii="Arial" w:hAnsi="Arial" w:cs="Arial"/>
+          <w:sz w:val="24"/>
+          <w:szCs w:val="24"/>
+        </w:rPr>
+        <w:br w:type="page"/>
+      </w:r>
+    </w:p>
+    <w:p>
+      <w:pPr>
+        <w:spacing w:line="360" w:lineRule="auto"/>
+        <w:rPr>
+          <w:rFonts w:ascii="Arial" w:hAnsi="Arial" w:cs="Arial"/>
+          <w:b/>
+          <w:sz w:val="24"/>
+          <w:szCs w:val="24"/>
+        </w:rPr>
+      </w:pPr>
+      <w:proofErr w:type="gramStart"/>
+      <w:r>
+        <w:rPr>
+          <w:rFonts w:ascii="Arial" w:hAnsi="Arial" w:cs="Arial"/>
+          <w:b/>
           <w:color w:val="000000" w:themeColor="text1"/>
           <w:sz w:val="24"/>
           <w:szCs w:val="24"/>
         </w:rPr>
-      </w:pPr>
-      <w:r>
-        <w:rPr>
-          <w:rFonts w:ascii="Arial" w:hAnsi="Arial" w:cs="Arial"/>
+        <w:lastRenderedPageBreak/>
+        <w:t>5</w:t>
+      </w:r>
+      <w:proofErr w:type="gramEnd"/>
+      <w:r>
+        <w:rPr>
+          <w:rFonts w:ascii="Arial" w:hAnsi="Arial" w:cs="Arial"/>
+          <w:b/>
           <w:color w:val="000000" w:themeColor="text1"/>
           <w:sz w:val="24"/>
           <w:szCs w:val="24"/>
         </w:rPr>
-        <w:lastRenderedPageBreak/>
-        <w:t xml:space="preserve">5 </w:t>
-      </w:r>
-      <w:r>
-        <w:rPr>
-          <w:rFonts w:ascii="Arial" w:hAnsi="Arial" w:cs="Arial"/>
+        <w:t xml:space="preserve"> </w:t>
+      </w:r>
+      <w:r>
+        <w:rPr>
+          <w:rFonts w:ascii="Arial" w:hAnsi="Arial" w:cs="Arial"/>
+          <w:b/>
           <w:color w:val="000000" w:themeColor="text1"/>
           <w:sz w:val="24"/>
           <w:szCs w:val="24"/>
         </w:rPr>
         <w:t>METODOLOGIA</w:t>
       </w:r>
-      <w:bookmarkStart w:id="0" w:name="_Toc416079672"/>
-      <w:bookmarkStart w:id="1" w:name="_Toc429316170"/>
+      <w:bookmarkStart w:id="1" w:name="_Toc416079672"/>
+      <w:bookmarkStart w:id="2" w:name="_Toc429316170"/>
     </w:p>
     <w:p>
       <w:pPr>
@@ -1731,8 +1169,8 @@
         </w:rPr>
         <w:t xml:space="preserve"> do cliente</w:t>
       </w:r>
-      <w:bookmarkEnd w:id="0"/>
       <w:bookmarkEnd w:id="1"/>
+      <w:bookmarkEnd w:id="2"/>
     </w:p>
     <w:p>
       <w:pPr>
@@ -1749,7 +1187,39 @@
           <w:sz w:val="24"/>
           <w:szCs w:val="24"/>
         </w:rPr>
-        <w:t>Para o bom funcionamento do site, o possível comprador deverá fazer um cadastro fornecendo alguns dados básicos. Após este cadastro poderá realizar compras e consultar a situação dos pedidos realizados. Para apenas visualizar os produtos fornecidos pela empresa ARTEMA não será necessário cadastro.</w:t>
+        <w:t>Para o bom funcionamento do site, o possível comprador deverá fazer um cadastro fornecendo alguns dados básicos. Após este cadastro poderá realizar compras e consultar a situação dos pedidos re</w:t>
+      </w:r>
+      <w:r>
+        <w:rPr>
+          <w:rFonts w:ascii="Arial" w:hAnsi="Arial" w:cs="Arial"/>
+          <w:sz w:val="24"/>
+          <w:szCs w:val="24"/>
+        </w:rPr>
+        <w:t>alizados. Para apenas visualização</w:t>
+      </w:r>
+      <w:r>
+        <w:rPr>
+          <w:rFonts w:ascii="Arial" w:hAnsi="Arial" w:cs="Arial"/>
+          <w:sz w:val="24"/>
+          <w:szCs w:val="24"/>
+        </w:rPr>
+        <w:t xml:space="preserve"> </w:t>
+      </w:r>
+      <w:r>
+        <w:rPr>
+          <w:rFonts w:ascii="Arial" w:hAnsi="Arial" w:cs="Arial"/>
+          <w:sz w:val="24"/>
+          <w:szCs w:val="24"/>
+        </w:rPr>
+        <w:t>d</w:t>
+      </w:r>
+      <w:r>
+        <w:rPr>
+          <w:rFonts w:ascii="Arial" w:hAnsi="Arial" w:cs="Arial"/>
+          <w:sz w:val="24"/>
+          <w:szCs w:val="24"/>
+        </w:rPr>
+        <w:t>os produtos fornecidos pela empresa ARTEMA não será necessário cadastro.</w:t>
       </w:r>
     </w:p>
     <w:p>
@@ -1761,8 +1231,8 @@
           <w:szCs w:val="24"/>
         </w:rPr>
       </w:pPr>
-      <w:bookmarkStart w:id="2" w:name="_Toc416079673"/>
-      <w:bookmarkStart w:id="3" w:name="_Toc429316171"/>
+      <w:bookmarkStart w:id="3" w:name="_Toc416079673"/>
+      <w:bookmarkStart w:id="4" w:name="_Toc429316171"/>
       <w:r>
         <w:rPr>
           <w:rFonts w:cs="Arial"/>
@@ -1784,8 +1254,8 @@
         </w:rPr>
         <w:t xml:space="preserve"> de produtos similares</w:t>
       </w:r>
-      <w:bookmarkEnd w:id="2"/>
       <w:bookmarkEnd w:id="3"/>
+      <w:bookmarkEnd w:id="4"/>
     </w:p>
     <w:p>
       <w:pPr>
@@ -1848,8 +1318,8 @@
           <w:szCs w:val="24"/>
         </w:rPr>
       </w:pPr>
-      <w:bookmarkStart w:id="4" w:name="_Toc416079674"/>
-      <w:bookmarkStart w:id="5" w:name="_Toc429316172"/>
+      <w:bookmarkStart w:id="5" w:name="_Toc416079674"/>
+      <w:bookmarkStart w:id="6" w:name="_Toc429316172"/>
       <w:r>
         <w:rPr>
           <w:rFonts w:cs="Arial"/>
@@ -1857,8 +1327,8 @@
         </w:rPr>
         <w:t>5.3 Requisitos técnicos</w:t>
       </w:r>
-      <w:bookmarkEnd w:id="4"/>
       <w:bookmarkEnd w:id="5"/>
+      <w:bookmarkEnd w:id="6"/>
     </w:p>
     <w:p>
       <w:pPr>
@@ -1903,7 +1373,33 @@
           <w:sz w:val="24"/>
           <w:szCs w:val="24"/>
         </w:rPr>
-        <w:t>Para a parte de layout das paginas será usado HTML 5, CSS 3 e Bootstrap 3.</w:t>
+        <w:t>Para a parte de layout das pá</w:t>
+      </w:r>
+      <w:r>
+        <w:rPr>
+          <w:rFonts w:ascii="Arial" w:hAnsi="Arial" w:cs="Arial"/>
+          <w:sz w:val="24"/>
+          <w:szCs w:val="24"/>
+        </w:rPr>
+        <w:t xml:space="preserve">ginas será usado HTML </w:t>
+      </w:r>
+      <w:proofErr w:type="gramStart"/>
+      <w:r>
+        <w:rPr>
+          <w:rFonts w:ascii="Arial" w:hAnsi="Arial" w:cs="Arial"/>
+          <w:sz w:val="24"/>
+          <w:szCs w:val="24"/>
+        </w:rPr>
+        <w:t>5</w:t>
+      </w:r>
+      <w:proofErr w:type="gramEnd"/>
+      <w:r>
+        <w:rPr>
+          <w:rFonts w:ascii="Arial" w:hAnsi="Arial" w:cs="Arial"/>
+          <w:sz w:val="24"/>
+          <w:szCs w:val="24"/>
+        </w:rPr>
+        <w:t>, CSS 3 e Bootstrap 3.</w:t>
       </w:r>
     </w:p>
     <w:p>
@@ -2083,55 +1579,107 @@
           <w:sz w:val="24"/>
           <w:szCs w:val="24"/>
         </w:rPr>
-        <w:t>–</w:t>
-      </w:r>
-      <w:r>
-        <w:rPr>
-          <w:rFonts w:ascii="Arial" w:hAnsi="Arial" w:cs="Arial"/>
+        <w:t>– Diagrama de caso de uso</w:t>
+      </w:r>
+    </w:p>
+    <w:p/>
+    <w:p>
+      <w:pPr>
+        <w:jc w:val="center"/>
+        <w:rPr>
+          <w:rFonts w:ascii="Arial" w:hAnsi="Arial" w:cs="Arial"/>
+          <w:b/>
+          <w:sz w:val="24"/>
+          <w:szCs w:val="24"/>
+        </w:rPr>
+      </w:pPr>
+      <w:r>
+        <w:rPr>
+          <w:rFonts w:ascii="Arial" w:hAnsi="Arial" w:cs="Arial"/>
+          <w:b/>
           <w:noProof/>
-          <w:color w:val="auto"/>
-          <w:sz w:val="24"/>
-          <w:szCs w:val="24"/>
-        </w:rPr>
-        <w:t xml:space="preserve"> </w:t>
-      </w:r>
-      <w:r>
-        <w:rPr>
-          <w:rFonts w:ascii="Arial" w:hAnsi="Arial" w:cs="Arial"/>
+          <w:sz w:val="24"/>
+          <w:szCs w:val="24"/>
+          <w:lang w:eastAsia="pt-BR"/>
+        </w:rPr>
+        <w:lastRenderedPageBreak/>
+        <w:drawing>
+          <wp:inline distT="0" distB="0" distL="0" distR="0">
+            <wp:extent cx="5760085" cy="4154805"/>
+            <wp:effectExtent l="0" t="0" r="0" b="0"/>
+            <wp:docPr id="5" name="Imagem 5"/>
+            <wp:cNvGraphicFramePr>
+              <a:graphicFrameLocks xmlns:a="http://schemas.openxmlformats.org/drawingml/2006/main" noChangeAspect="1"/>
+            </wp:cNvGraphicFramePr>
+            <a:graphic xmlns:a="http://schemas.openxmlformats.org/drawingml/2006/main">
+              <a:graphicData uri="http://schemas.openxmlformats.org/drawingml/2006/picture">
+                <pic:pic xmlns:pic="http://schemas.openxmlformats.org/drawingml/2006/picture">
+                  <pic:nvPicPr>
+                    <pic:cNvPr id="0" name="Diagrama ER.jpg"/>
+                    <pic:cNvPicPr/>
+                  </pic:nvPicPr>
+                  <pic:blipFill>
+                    <a:blip r:embed="rId6">
+                      <a:extLst>
+                        <a:ext uri="{28A0092B-C50C-407E-A947-70E740481C1C}">
+                          <a14:useLocalDpi xmlns:a14="http://schemas.microsoft.com/office/drawing/2010/main" val="0"/>
+                        </a:ext>
+                      </a:extLst>
+                    </a:blip>
+                    <a:stretch>
+                      <a:fillRect/>
+                    </a:stretch>
+                  </pic:blipFill>
+                  <pic:spPr>
+                    <a:xfrm>
+                      <a:off x="0" y="0"/>
+                      <a:ext cx="5760085" cy="4154805"/>
+                    </a:xfrm>
+                    <a:prstGeom prst="rect">
+                      <a:avLst/>
+                    </a:prstGeom>
+                  </pic:spPr>
+                </pic:pic>
+              </a:graphicData>
+            </a:graphic>
+          </wp:inline>
+        </w:drawing>
+      </w:r>
+    </w:p>
+    <w:p>
+      <w:pPr>
+        <w:jc w:val="center"/>
+        <w:rPr>
+          <w:b/>
+        </w:rPr>
+      </w:pPr>
+      <w:r>
+        <w:rPr>
+          <w:rFonts w:ascii="Arial" w:hAnsi="Arial" w:cs="Arial"/>
+          <w:b/>
+          <w:sz w:val="24"/>
+          <w:szCs w:val="24"/>
+        </w:rPr>
+        <w:t xml:space="preserve">Figura </w:t>
+      </w:r>
+      <w:r>
+        <w:rPr>
+          <w:rFonts w:ascii="Arial" w:hAnsi="Arial" w:cs="Arial"/>
+          <w:b/>
+          <w:sz w:val="24"/>
+          <w:szCs w:val="24"/>
+        </w:rPr>
+        <w:t>2</w:t>
+      </w:r>
+      <w:r>
+        <w:rPr>
+          <w:rFonts w:ascii="Arial" w:hAnsi="Arial" w:cs="Arial"/>
+          <w:b/>
           <w:noProof/>
-          <w:color w:val="auto"/>
-          <w:sz w:val="24"/>
-          <w:szCs w:val="24"/>
-        </w:rPr>
-        <w:t>Diagrama de caso de uso</w:t>
-      </w:r>
-    </w:p>
-    <w:p/>
-    <w:p>
-      <w:pPr>
-        <w:jc w:val="center"/>
-        <w:rPr>
-          <w:b/>
-        </w:rPr>
-      </w:pPr>
-      <w:r>
-        <w:rPr>
-          <w:rFonts w:ascii="Arial" w:hAnsi="Arial" w:cs="Arial"/>
-          <w:b/>
-          <w:sz w:val="24"/>
-          <w:szCs w:val="24"/>
-        </w:rPr>
-        <w:lastRenderedPageBreak/>
-        <w:t xml:space="preserve">Figura </w:t>
-      </w:r>
-      <w:r>
-        <w:rPr>
-          <w:rFonts w:ascii="Arial" w:hAnsi="Arial" w:cs="Arial"/>
-          <w:b/>
-          <w:sz w:val="24"/>
-          <w:szCs w:val="24"/>
-        </w:rPr>
-        <w:t>2</w:t>
+          <w:sz w:val="24"/>
+          <w:szCs w:val="24"/>
+        </w:rPr>
+        <w:t xml:space="preserve"> – </w:t>
       </w:r>
       <w:r>
         <w:rPr>
@@ -2141,7 +1689,17 @@
           <w:sz w:val="24"/>
           <w:szCs w:val="24"/>
         </w:rPr>
-        <w:t xml:space="preserve"> – Diagrama</w:t>
+        <w:t>Esboço do d</w:t>
+      </w:r>
+      <w:r>
+        <w:rPr>
+          <w:rFonts w:ascii="Arial" w:hAnsi="Arial" w:cs="Arial"/>
+          <w:b/>
+          <w:noProof/>
+          <w:sz w:val="24"/>
+          <w:szCs w:val="24"/>
+        </w:rPr>
+        <w:t>iagrama</w:t>
       </w:r>
       <w:r>
         <w:rPr>
@@ -2232,7 +1790,7 @@
                     <pic:cNvPicPr/>
                   </pic:nvPicPr>
                   <pic:blipFill>
-                    <a:blip r:embed="rId6" cstate="print">
+                    <a:blip r:embed="rId7" cstate="print">
                       <a:extLst>
                         <a:ext uri="{28A0092B-C50C-407E-A947-70E740481C1C}">
                           <a14:useLocalDpi xmlns:a14="http://schemas.microsoft.com/office/drawing/2010/main" val="0"/>
@@ -2283,7 +1841,7 @@
                     <pic:cNvPicPr/>
                   </pic:nvPicPr>
                   <pic:blipFill>
-                    <a:blip r:embed="rId7">
+                    <a:blip r:embed="rId8">
                       <a:extLst>
                         <a:ext uri="{28A0092B-C50C-407E-A947-70E740481C1C}">
                           <a14:useLocalDpi xmlns:a14="http://schemas.microsoft.com/office/drawing/2010/main" val="0"/>
@@ -2334,7 +1892,7 @@
                     <pic:cNvPicPr/>
                   </pic:nvPicPr>
                   <pic:blipFill>
-                    <a:blip r:embed="rId8">
+                    <a:blip r:embed="rId9">
                       <a:extLst>
                         <a:ext uri="{28A0092B-C50C-407E-A947-70E740481C1C}">
                           <a14:useLocalDpi xmlns:a14="http://schemas.microsoft.com/office/drawing/2010/main" val="0"/>
@@ -2433,13 +1991,25 @@
           <w:szCs w:val="24"/>
         </w:rPr>
       </w:pPr>
-      <w:r>
-        <w:rPr>
-          <w:rFonts w:ascii="Arial" w:hAnsi="Arial" w:cs="Arial"/>
-          <w:b/>
-          <w:sz w:val="24"/>
-          <w:szCs w:val="24"/>
-        </w:rPr>
+    </w:p>
+    <w:p>
+      <w:pPr>
+        <w:spacing w:line="360" w:lineRule="auto"/>
+        <w:rPr>
+          <w:rFonts w:ascii="Arial" w:hAnsi="Arial" w:cs="Arial"/>
+          <w:b/>
+          <w:sz w:val="24"/>
+          <w:szCs w:val="24"/>
+        </w:rPr>
+      </w:pPr>
+      <w:r>
+        <w:rPr>
+          <w:rFonts w:ascii="Arial" w:hAnsi="Arial" w:cs="Arial"/>
+          <w:b/>
+          <w:sz w:val="24"/>
+          <w:szCs w:val="24"/>
+        </w:rPr>
+        <w:lastRenderedPageBreak/>
         <w:t>5.6 Cronograma</w:t>
       </w:r>
     </w:p>
@@ -2460,17 +2030,19 @@
           <w:sz w:val="24"/>
           <w:szCs w:val="24"/>
         </w:rPr>
-        <w:t>Me</w:t>
-      </w:r>
-      <w:r>
+        <w:t>Meses de agosto e setembro - desenvolvimento da ideia do site e do plano de pesquisa.</w:t>
+      </w:r>
+    </w:p>
+    <w:p>
+      <w:pPr>
+        <w:jc w:val="both"/>
         <w:rPr>
           <w:rFonts w:ascii="Arial" w:hAnsi="Arial" w:cs="Arial"/>
           <w:color w:val="000000" w:themeColor="text1"/>
           <w:sz w:val="24"/>
           <w:szCs w:val="24"/>
         </w:rPr>
-        <w:t xml:space="preserve">ses de </w:t>
-      </w:r>
+      </w:pPr>
       <w:r>
         <w:rPr>
           <w:rFonts w:ascii="Arial" w:hAnsi="Arial" w:cs="Arial"/>
@@ -2478,7 +2050,7 @@
           <w:sz w:val="24"/>
           <w:szCs w:val="24"/>
         </w:rPr>
-        <w:t>agosto e setembro - desenvolvimento da ideia do site e do plano de pesquisa</w:t>
+        <w:t>Mês de outubro</w:t>
       </w:r>
       <w:r>
         <w:rPr>
@@ -2487,7 +2059,34 @@
           <w:sz w:val="24"/>
           <w:szCs w:val="24"/>
         </w:rPr>
-        <w:t>.</w:t>
+        <w:t xml:space="preserve"> </w:t>
+      </w:r>
+      <w:r>
+        <w:rPr>
+          <w:rFonts w:ascii="Arial" w:hAnsi="Arial" w:cs="Arial"/>
+          <w:color w:val="000000" w:themeColor="text1"/>
+          <w:sz w:val="24"/>
+          <w:szCs w:val="24"/>
+        </w:rPr>
+        <w:t>–</w:t>
+      </w:r>
+      <w:r>
+        <w:rPr>
+          <w:rFonts w:ascii="Arial" w:hAnsi="Arial" w:cs="Arial"/>
+          <w:color w:val="000000" w:themeColor="text1"/>
+          <w:sz w:val="24"/>
+          <w:szCs w:val="24"/>
+        </w:rPr>
+        <w:t xml:space="preserve"> </w:t>
+      </w:r>
+      <w:r>
+        <w:rPr>
+          <w:rFonts w:ascii="Arial" w:hAnsi="Arial" w:cs="Arial"/>
+          <w:color w:val="000000" w:themeColor="text1"/>
+          <w:sz w:val="24"/>
+          <w:szCs w:val="24"/>
+        </w:rPr>
+        <w:t>Desenvolvimento do site e modelagem do banco de dados.</w:t>
       </w:r>
     </w:p>
     <w:p>
@@ -2507,7 +2106,7 @@
           <w:sz w:val="24"/>
           <w:szCs w:val="24"/>
         </w:rPr>
-        <w:t>Mês de outubro</w:t>
+        <w:t>Mês de novembro – Início dos testes e d</w:t>
       </w:r>
       <w:r>
         <w:rPr>
@@ -2516,34 +2115,158 @@
           <w:sz w:val="24"/>
           <w:szCs w:val="24"/>
         </w:rPr>
+        <w:t>esenvolvimento do relatório final.</w:t>
+      </w:r>
+    </w:p>
+    <w:p>
+      <w:pPr>
+        <w:jc w:val="both"/>
+        <w:rPr>
+          <w:rFonts w:ascii="Arial" w:hAnsi="Arial" w:cs="Arial"/>
+          <w:color w:val="000000" w:themeColor="text1"/>
+          <w:sz w:val="24"/>
+          <w:szCs w:val="24"/>
+        </w:rPr>
+      </w:pPr>
+      <w:r>
+        <w:rPr>
+          <w:rFonts w:ascii="Arial" w:hAnsi="Arial" w:cs="Arial"/>
+          <w:color w:val="000000" w:themeColor="text1"/>
+          <w:sz w:val="24"/>
+          <w:szCs w:val="24"/>
+        </w:rPr>
+        <w:t xml:space="preserve">Mês de dezembro - Entrega do relatório final e </w:t>
+      </w:r>
+      <w:r>
+        <w:rPr>
+          <w:rFonts w:ascii="Arial" w:hAnsi="Arial" w:cs="Arial"/>
+          <w:color w:val="000000" w:themeColor="text1"/>
+          <w:sz w:val="24"/>
+          <w:szCs w:val="24"/>
+        </w:rPr>
+        <w:t>apresentaçã</w:t>
+      </w:r>
+      <w:r>
+        <w:rPr>
+          <w:rFonts w:ascii="Arial" w:hAnsi="Arial" w:cs="Arial"/>
+          <w:color w:val="000000" w:themeColor="text1"/>
+          <w:sz w:val="24"/>
+          <w:szCs w:val="24"/>
+        </w:rPr>
+        <w:t>o final.</w:t>
+      </w:r>
+    </w:p>
+    <w:p>
+      <w:pPr>
+        <w:rPr>
+          <w:rFonts w:ascii="Arial" w:hAnsi="Arial" w:cs="Arial"/>
+          <w:b/>
+          <w:sz w:val="24"/>
+          <w:szCs w:val="24"/>
+        </w:rPr>
+      </w:pPr>
+      <w:r>
+        <w:rPr>
+          <w:rFonts w:ascii="Arial" w:hAnsi="Arial" w:cs="Arial"/>
+          <w:b/>
+          <w:sz w:val="24"/>
+          <w:szCs w:val="24"/>
+        </w:rPr>
+        <w:br w:type="page"/>
+      </w:r>
+    </w:p>
+    <w:p>
+      <w:pPr>
+        <w:rPr>
+          <w:rFonts w:ascii="Arial" w:hAnsi="Arial" w:cs="Arial"/>
+          <w:b/>
+          <w:sz w:val="24"/>
+          <w:szCs w:val="24"/>
+        </w:rPr>
+      </w:pPr>
+      <w:proofErr w:type="gramStart"/>
+      <w:r>
+        <w:rPr>
+          <w:rFonts w:ascii="Arial" w:hAnsi="Arial" w:cs="Arial"/>
+          <w:b/>
+          <w:sz w:val="24"/>
+          <w:szCs w:val="24"/>
+        </w:rPr>
+        <w:lastRenderedPageBreak/>
+        <w:t>6</w:t>
+      </w:r>
+      <w:proofErr w:type="gramEnd"/>
+      <w:r>
+        <w:rPr>
+          <w:rFonts w:ascii="Arial" w:hAnsi="Arial" w:cs="Arial"/>
+          <w:b/>
+          <w:sz w:val="24"/>
+          <w:szCs w:val="24"/>
+        </w:rPr>
         <w:t xml:space="preserve"> </w:t>
       </w:r>
       <w:r>
         <w:rPr>
           <w:rFonts w:ascii="Arial" w:hAnsi="Arial" w:cs="Arial"/>
-          <w:color w:val="000000" w:themeColor="text1"/>
-          <w:sz w:val="24"/>
-          <w:szCs w:val="24"/>
-        </w:rPr>
-        <w:t>–</w:t>
-      </w:r>
-      <w:r>
-        <w:rPr>
-          <w:rFonts w:ascii="Arial" w:hAnsi="Arial" w:cs="Arial"/>
-          <w:color w:val="000000" w:themeColor="text1"/>
-          <w:sz w:val="24"/>
-          <w:szCs w:val="24"/>
-        </w:rPr>
+          <w:b/>
+          <w:sz w:val="24"/>
+          <w:szCs w:val="24"/>
+        </w:rPr>
+        <w:t>REFERÊNCIAS</w:t>
+      </w:r>
+    </w:p>
+    <w:p>
+      <w:pPr>
+        <w:jc w:val="both"/>
+        <w:rPr>
+          <w:rFonts w:ascii="Arial" w:hAnsi="Arial" w:cs="Arial"/>
+          <w:sz w:val="24"/>
+          <w:szCs w:val="24"/>
+        </w:rPr>
+      </w:pPr>
+      <w:r>
+        <w:rPr>
+          <w:rFonts w:ascii="Arial" w:hAnsi="Arial" w:cs="Arial"/>
+          <w:b/>
+          <w:sz w:val="24"/>
+          <w:szCs w:val="24"/>
+        </w:rPr>
+        <w:t>Manual de trabalhos científicos</w:t>
+      </w:r>
+      <w:r>
+        <w:rPr>
+          <w:rFonts w:ascii="Arial" w:hAnsi="Arial" w:cs="Arial"/>
+          <w:sz w:val="24"/>
+          <w:szCs w:val="24"/>
+        </w:rPr>
+        <w:t>. Disponível em: &lt;</w:t>
+      </w:r>
+      <w:r>
         <w:t xml:space="preserve"> </w:t>
       </w:r>
       <w:r>
         <w:rPr>
           <w:rFonts w:ascii="Arial" w:hAnsi="Arial" w:cs="Arial"/>
-          <w:color w:val="000000" w:themeColor="text1"/>
-          <w:sz w:val="24"/>
-          <w:szCs w:val="24"/>
-        </w:rPr>
-        <w:t>Desenvolvimento do site e modelagem do banco de dados.</w:t>
+          <w:sz w:val="24"/>
+          <w:szCs w:val="24"/>
+        </w:rPr>
+        <w:t>http://www.liberato.com.br/pesquisa/manual-de-trabalhos-cientificos</w:t>
+      </w:r>
+      <w:r>
+        <w:rPr>
+          <w:rFonts w:ascii="Arial" w:hAnsi="Arial" w:cs="Arial"/>
+          <w:sz w:val="24"/>
+          <w:szCs w:val="24"/>
+        </w:rPr>
+        <w:t>&gt; Acesso em: 07/09</w:t>
+      </w:r>
+      <w:r>
+        <w:rPr>
+          <w:rFonts w:ascii="Arial" w:hAnsi="Arial" w:cs="Arial"/>
+          <w:sz w:val="24"/>
+          <w:szCs w:val="24"/>
+        </w:rPr>
+        <w:t>/2015.</w:t>
       </w:r>
     </w:p>
     <w:p>
@@ -2551,28 +2274,53 @@
         <w:jc w:val="both"/>
         <w:rPr>
           <w:rFonts w:ascii="Arial" w:hAnsi="Arial" w:cs="Arial"/>
-          <w:color w:val="000000" w:themeColor="text1"/>
-          <w:sz w:val="24"/>
-          <w:szCs w:val="24"/>
-        </w:rPr>
-      </w:pPr>
-      <w:r>
-        <w:rPr>
-          <w:rFonts w:ascii="Arial" w:hAnsi="Arial" w:cs="Arial"/>
-          <w:color w:val="000000" w:themeColor="text1"/>
-          <w:sz w:val="24"/>
-          <w:szCs w:val="24"/>
-        </w:rPr>
-        <w:t>Mês de novembro – Início dos testes e d</w:t>
-      </w:r>
-      <w:r>
-        <w:rPr>
-          <w:rFonts w:ascii="Arial" w:hAnsi="Arial" w:cs="Arial"/>
-          <w:color w:val="000000" w:themeColor="text1"/>
-          <w:sz w:val="24"/>
-          <w:szCs w:val="24"/>
-        </w:rPr>
-        <w:t>esenvolvimento do relatório final.</w:t>
+          <w:sz w:val="24"/>
+          <w:szCs w:val="24"/>
+        </w:rPr>
+      </w:pPr>
+      <w:r>
+        <w:rPr>
+          <w:rFonts w:ascii="Arial" w:hAnsi="Arial" w:cs="Arial"/>
+          <w:b/>
+          <w:sz w:val="24"/>
+          <w:szCs w:val="24"/>
+        </w:rPr>
+        <w:t>Estrutura do plano de pesquisa</w:t>
+      </w:r>
+      <w:r>
+        <w:rPr>
+          <w:rFonts w:ascii="Arial" w:hAnsi="Arial" w:cs="Arial"/>
+          <w:sz w:val="24"/>
+          <w:szCs w:val="24"/>
+        </w:rPr>
+        <w:t>. Disponível em: &lt;</w:t>
+      </w:r>
+      <w:r>
+        <w:t xml:space="preserve"> </w:t>
+      </w:r>
+      <w:r>
+        <w:rPr>
+          <w:rFonts w:ascii="Arial" w:hAnsi="Arial" w:cs="Arial"/>
+          <w:sz w:val="24"/>
+          <w:szCs w:val="24"/>
+        </w:rPr>
+        <w:t>http://www.liberato.com.br/pesquisa/cesp</w:t>
+      </w:r>
+      <w:r>
+        <w:rPr>
+          <w:rFonts w:ascii="Arial" w:hAnsi="Arial" w:cs="Arial"/>
+          <w:sz w:val="24"/>
+          <w:szCs w:val="24"/>
+        </w:rPr>
+        <w:t>&gt; Acesso em: 07/09</w:t>
+      </w:r>
+      <w:r>
+        <w:rPr>
+          <w:rFonts w:ascii="Arial" w:hAnsi="Arial" w:cs="Arial"/>
+          <w:sz w:val="24"/>
+          <w:szCs w:val="24"/>
+        </w:rPr>
+        <w:t>/2015.</w:t>
       </w:r>
     </w:p>
     <w:p>
@@ -2580,165 +2328,18 @@
         <w:jc w:val="both"/>
         <w:rPr>
           <w:rFonts w:ascii="Arial" w:hAnsi="Arial" w:cs="Arial"/>
-          <w:color w:val="000000" w:themeColor="text1"/>
-          <w:sz w:val="24"/>
-          <w:szCs w:val="24"/>
-        </w:rPr>
-      </w:pPr>
-      <w:r>
-        <w:rPr>
-          <w:rFonts w:ascii="Arial" w:hAnsi="Arial" w:cs="Arial"/>
-          <w:color w:val="000000" w:themeColor="text1"/>
-          <w:sz w:val="24"/>
-          <w:szCs w:val="24"/>
-        </w:rPr>
-        <w:t xml:space="preserve">Mês de dezembro - Entrega do relatório final e </w:t>
-      </w:r>
-      <w:r>
-        <w:rPr>
-          <w:rFonts w:ascii="Arial" w:hAnsi="Arial" w:cs="Arial"/>
-          <w:color w:val="000000" w:themeColor="text1"/>
-          <w:sz w:val="24"/>
-          <w:szCs w:val="24"/>
-        </w:rPr>
-        <w:t>apresentaçã</w:t>
-      </w:r>
-      <w:r>
-        <w:rPr>
-          <w:rFonts w:ascii="Arial" w:hAnsi="Arial" w:cs="Arial"/>
-          <w:color w:val="000000" w:themeColor="text1"/>
-          <w:sz w:val="24"/>
-          <w:szCs w:val="24"/>
-        </w:rPr>
-        <w:t>o final.</w:t>
-      </w:r>
-    </w:p>
-    <w:p>
-      <w:pPr>
-        <w:spacing w:line="360" w:lineRule="auto"/>
-        <w:rPr>
-          <w:rFonts w:ascii="Arial" w:hAnsi="Arial" w:cs="Arial"/>
-          <w:b/>
-          <w:sz w:val="24"/>
-          <w:szCs w:val="24"/>
-        </w:rPr>
-      </w:pPr>
-    </w:p>
-    <w:p>
-      <w:pPr>
-        <w:spacing w:line="360" w:lineRule="auto"/>
-        <w:rPr>
-          <w:rFonts w:ascii="Arial" w:hAnsi="Arial" w:cs="Arial"/>
-          <w:b/>
-          <w:sz w:val="24"/>
-          <w:szCs w:val="24"/>
-        </w:rPr>
-      </w:pPr>
-    </w:p>
-    <w:p>
-      <w:pPr>
-        <w:spacing w:line="360" w:lineRule="auto"/>
-        <w:rPr>
-          <w:rFonts w:ascii="Arial" w:hAnsi="Arial" w:cs="Arial"/>
-          <w:b/>
-          <w:sz w:val="24"/>
-          <w:szCs w:val="24"/>
-        </w:rPr>
-      </w:pPr>
-    </w:p>
-    <w:p>
-      <w:pPr>
-        <w:spacing w:line="360" w:lineRule="auto"/>
-        <w:rPr>
-          <w:rFonts w:ascii="Arial" w:hAnsi="Arial" w:cs="Arial"/>
-          <w:b/>
-          <w:sz w:val="24"/>
-          <w:szCs w:val="24"/>
-        </w:rPr>
-      </w:pPr>
-    </w:p>
-    <w:p>
-      <w:pPr>
-        <w:spacing w:line="360" w:lineRule="auto"/>
-        <w:rPr>
-          <w:rFonts w:ascii="Arial" w:hAnsi="Arial" w:cs="Arial"/>
-          <w:b/>
-          <w:sz w:val="24"/>
-          <w:szCs w:val="24"/>
-        </w:rPr>
-      </w:pPr>
-    </w:p>
-    <w:p>
-      <w:pPr>
-        <w:spacing w:line="360" w:lineRule="auto"/>
-        <w:rPr>
-          <w:rFonts w:ascii="Arial" w:hAnsi="Arial" w:cs="Arial"/>
-          <w:b/>
-          <w:sz w:val="24"/>
-          <w:szCs w:val="24"/>
-        </w:rPr>
-      </w:pPr>
-    </w:p>
-    <w:p>
-      <w:pPr>
-        <w:spacing w:line="360" w:lineRule="auto"/>
-        <w:rPr>
-          <w:rFonts w:ascii="Arial" w:hAnsi="Arial" w:cs="Arial"/>
-          <w:b/>
-          <w:sz w:val="24"/>
-          <w:szCs w:val="24"/>
-        </w:rPr>
-      </w:pPr>
-    </w:p>
-    <w:p>
-      <w:pPr>
-        <w:spacing w:line="360" w:lineRule="auto"/>
-        <w:rPr>
-          <w:rFonts w:ascii="Arial" w:hAnsi="Arial" w:cs="Arial"/>
-          <w:b/>
-          <w:sz w:val="24"/>
-          <w:szCs w:val="24"/>
-        </w:rPr>
-      </w:pPr>
-      <w:bookmarkStart w:id="6" w:name="_GoBack"/>
-      <w:bookmarkEnd w:id="6"/>
-      <w:r>
-        <w:rPr>
-          <w:rFonts w:ascii="Arial" w:hAnsi="Arial" w:cs="Arial"/>
-          <w:b/>
-          <w:sz w:val="24"/>
-          <w:szCs w:val="24"/>
-        </w:rPr>
-        <w:lastRenderedPageBreak/>
-        <w:t xml:space="preserve">6 </w:t>
-      </w:r>
-      <w:r>
-        <w:rPr>
-          <w:rFonts w:ascii="Arial" w:hAnsi="Arial" w:cs="Arial"/>
-          <w:b/>
-          <w:sz w:val="24"/>
-          <w:szCs w:val="24"/>
-        </w:rPr>
-        <w:t>REFERÊNCIAS</w:t>
-      </w:r>
-    </w:p>
-    <w:p>
-      <w:pPr>
-        <w:jc w:val="both"/>
-        <w:rPr>
-          <w:rFonts w:ascii="Arial" w:hAnsi="Arial" w:cs="Arial"/>
-          <w:sz w:val="24"/>
-          <w:szCs w:val="24"/>
-        </w:rPr>
-      </w:pPr>
-      <w:r>
-        <w:rPr>
-          <w:rFonts w:ascii="Arial" w:hAnsi="Arial" w:cs="Arial"/>
-          <w:b/>
-          <w:sz w:val="24"/>
-          <w:szCs w:val="24"/>
-        </w:rPr>
-        <w:t>Manual de trabalhos científicos</w:t>
+          <w:sz w:val="24"/>
+          <w:szCs w:val="24"/>
+        </w:rPr>
+      </w:pPr>
+      <w:r>
+        <w:rPr>
+          <w:rFonts w:ascii="Arial" w:hAnsi="Arial" w:cs="Arial"/>
+          <w:b/>
+          <w:sz w:val="24"/>
+          <w:szCs w:val="24"/>
+        </w:rPr>
+        <w:t>Loja Magazine Luiza</w:t>
       </w:r>
       <w:r>
         <w:rPr>
@@ -2757,131 +2358,7 @@
           <w:sz w:val="24"/>
           <w:szCs w:val="24"/>
         </w:rPr>
-        <w:t>http://www.liberato.com.br/pesquisa/manual-de-trabalhos-cientificos</w:t>
-      </w:r>
-      <w:r>
-        <w:rPr>
-          <w:rFonts w:ascii="Arial" w:hAnsi="Arial" w:cs="Arial"/>
-          <w:sz w:val="24"/>
-          <w:szCs w:val="24"/>
-        </w:rPr>
-        <w:t>&gt; Acesso em: 07/09</w:t>
-      </w:r>
-      <w:r>
-        <w:rPr>
-          <w:rFonts w:ascii="Arial" w:hAnsi="Arial" w:cs="Arial"/>
-          <w:sz w:val="24"/>
-          <w:szCs w:val="24"/>
-        </w:rPr>
-        <w:t>/2015.</w:t>
-      </w:r>
-    </w:p>
-    <w:p>
-      <w:pPr>
-        <w:jc w:val="both"/>
-        <w:rPr>
-          <w:rFonts w:ascii="Arial" w:hAnsi="Arial" w:cs="Arial"/>
-          <w:sz w:val="24"/>
-          <w:szCs w:val="24"/>
-        </w:rPr>
-      </w:pPr>
-      <w:r>
-        <w:rPr>
-          <w:rFonts w:ascii="Arial" w:hAnsi="Arial" w:cs="Arial"/>
-          <w:b/>
-          <w:sz w:val="24"/>
-          <w:szCs w:val="24"/>
-        </w:rPr>
-        <w:t>Estrutura do plano de pesquisa</w:t>
-      </w:r>
-      <w:r>
-        <w:rPr>
-          <w:rFonts w:ascii="Arial" w:hAnsi="Arial" w:cs="Arial"/>
-          <w:sz w:val="24"/>
-          <w:szCs w:val="24"/>
-        </w:rPr>
-        <w:t>. Disponível em: &lt;</w:t>
-      </w:r>
-      <w:r>
-        <w:t xml:space="preserve"> </w:t>
-      </w:r>
-      <w:r>
-        <w:rPr>
-          <w:rFonts w:ascii="Arial" w:hAnsi="Arial" w:cs="Arial"/>
-          <w:sz w:val="24"/>
-          <w:szCs w:val="24"/>
-        </w:rPr>
-        <w:t>http://www.liberato.com.br/pesquisa/cesp</w:t>
-      </w:r>
-      <w:r>
-        <w:rPr>
-          <w:rFonts w:ascii="Arial" w:hAnsi="Arial" w:cs="Arial"/>
-          <w:sz w:val="24"/>
-          <w:szCs w:val="24"/>
-        </w:rPr>
-        <w:t>&gt; Acesso em: 07/09</w:t>
-      </w:r>
-      <w:r>
-        <w:rPr>
-          <w:rFonts w:ascii="Arial" w:hAnsi="Arial" w:cs="Arial"/>
-          <w:sz w:val="24"/>
-          <w:szCs w:val="24"/>
-        </w:rPr>
-        <w:t>/2015.</w:t>
-      </w:r>
-    </w:p>
-    <w:p>
-      <w:pPr>
-        <w:jc w:val="both"/>
-        <w:rPr>
-          <w:rFonts w:ascii="Arial" w:hAnsi="Arial" w:cs="Arial"/>
-          <w:sz w:val="24"/>
-          <w:szCs w:val="24"/>
-        </w:rPr>
-      </w:pPr>
-      <w:r>
-        <w:rPr>
-          <w:rFonts w:ascii="Arial" w:hAnsi="Arial" w:cs="Arial"/>
-          <w:b/>
-          <w:sz w:val="24"/>
-          <w:szCs w:val="24"/>
-        </w:rPr>
-        <w:t>Loja Magazine Luiza</w:t>
-      </w:r>
-      <w:r>
-        <w:rPr>
-          <w:rFonts w:ascii="Arial" w:hAnsi="Arial" w:cs="Arial"/>
-          <w:sz w:val="24"/>
-          <w:szCs w:val="24"/>
-        </w:rPr>
-        <w:t>. Disponível em: &lt;</w:t>
-      </w:r>
-      <w:r>
-        <w:t xml:space="preserve"> </w:t>
-      </w:r>
-      <w:r>
-        <w:rPr>
-          <w:rFonts w:ascii="Arial" w:hAnsi="Arial" w:cs="Arial"/>
-          <w:sz w:val="24"/>
-          <w:szCs w:val="24"/>
-        </w:rPr>
-        <w:t>http://www.magazineluiza.com.br&gt; Acesso em: 12</w:t>
-      </w:r>
-      <w:r>
-        <w:rPr>
-          <w:rFonts w:ascii="Arial" w:hAnsi="Arial" w:cs="Arial"/>
-          <w:sz w:val="24"/>
-          <w:szCs w:val="24"/>
-        </w:rPr>
-        <w:t>/09</w:t>
-      </w:r>
-      <w:r>
-        <w:rPr>
-          <w:rFonts w:ascii="Arial" w:hAnsi="Arial" w:cs="Arial"/>
-          <w:sz w:val="24"/>
-          <w:szCs w:val="24"/>
-        </w:rPr>
-        <w:t>/2015.</w:t>
+        <w:t>http://www.magazineluiza.com.br&gt; Acesso em: 12/09/2015.</w:t>
       </w:r>
     </w:p>
     <w:sectPr>
